--- a/TP3/Rapport.docx
+++ b/TP3/Rapport.docx
@@ -94,7 +94,7 @@
                     </pic:cNvPicPr>
                   </pic:nvPicPr>
                   <pic:blipFill>
-                    <a:blip r:embed="rId4">
+                    <a:blip r:embed="rId5">
                       <a:extLst>
                         <a:ext uri="{28A0092B-C50C-407E-A947-70E740481C1C}">
                           <a14:useLocalDpi xmlns:a14="http://schemas.microsoft.com/office/drawing/2010/main" val="0"/>
@@ -1207,7 +1207,296 @@
       </w:r>
     </w:p>
     <w:p/>
-    <w:p/>
+    <w:p>
+      <w:pPr>
+        <w:rPr>
+          <w:sz w:val="28"/>
+          <w:szCs w:val="28"/>
+        </w:rPr>
+      </w:pPr>
+      <w:r>
+        <w:rPr>
+          <w:sz w:val="28"/>
+          <w:szCs w:val="28"/>
+        </w:rPr>
+        <w:lastRenderedPageBreak/>
+        <w:t>Question 1</w:t>
+      </w:r>
+    </w:p>
+    <w:p>
+      <w:pPr>
+        <w:pStyle w:val="ListParagraph"/>
+        <w:numPr>
+          <w:ilvl w:val="0"/>
+          <w:numId w:val="1"/>
+        </w:numPr>
+        <w:rPr>
+          <w:lang w:val="fr-CA"/>
+        </w:rPr>
+      </w:pPr>
+      <w:r>
+        <w:rPr>
+          <w:lang w:val="fr-CA"/>
+        </w:rPr>
+        <w:t>D’après nos mesures nous avon</w:t>
+      </w:r>
+      <w:r>
+        <w:rPr>
+          <w:lang w:val="fr-CA"/>
+        </w:rPr>
+        <w:t>s réussi à avoir un taux de bonnes réponses de 70%</w:t>
+      </w:r>
+      <w:r>
+        <w:rPr>
+          <w:lang w:val="fr-CA"/>
+        </w:rPr>
+        <w:t xml:space="preserve"> </w:t>
+      </w:r>
+      <w:r>
+        <w:rPr>
+          <w:lang w:val="fr-CA"/>
+        </w:rPr>
+        <w:t>(704/1000) avec un écart temporel moyen de 2.08 sec</w:t>
+      </w:r>
+      <w:r>
+        <w:rPr>
+          <w:lang w:val="fr-CA"/>
+        </w:rPr>
+        <w:t>.</w:t>
+      </w:r>
+    </w:p>
+    <w:p>
+      <w:pPr>
+        <w:pStyle w:val="ListParagraph"/>
+        <w:numPr>
+          <w:ilvl w:val="0"/>
+          <w:numId w:val="1"/>
+        </w:numPr>
+        <w:rPr>
+          <w:lang w:val="fr-CA"/>
+        </w:rPr>
+      </w:pPr>
+      <w:r>
+        <w:rPr>
+          <w:lang w:val="fr-CA"/>
+        </w:rPr>
+        <w:t xml:space="preserve">La taille totale en octets des 100 vidéos MP4 sur le disque dur est </w:t>
+      </w:r>
+      <w:r>
+        <w:rPr>
+          <w:lang w:val="fr-CA"/>
+        </w:rPr>
+        <w:t>443</w:t>
+      </w:r>
+      <w:r>
+        <w:rPr>
+          <w:lang w:val="fr-CA"/>
+        </w:rPr>
+        <w:t xml:space="preserve"> </w:t>
+      </w:r>
+      <w:r>
+        <w:rPr>
+          <w:lang w:val="fr-CA"/>
+        </w:rPr>
+        <w:t>831</w:t>
+      </w:r>
+      <w:r>
+        <w:rPr>
+          <w:lang w:val="fr-CA"/>
+        </w:rPr>
+        <w:t xml:space="preserve"> </w:t>
+      </w:r>
+      <w:r>
+        <w:rPr>
+          <w:lang w:val="fr-CA"/>
+        </w:rPr>
+        <w:t>579</w:t>
+      </w:r>
+      <w:r>
+        <w:rPr>
+          <w:lang w:val="fr-CA"/>
+        </w:rPr>
+        <w:t>.</w:t>
+      </w:r>
+    </w:p>
+    <w:p>
+      <w:pPr>
+        <w:pStyle w:val="ListParagraph"/>
+        <w:numPr>
+          <w:ilvl w:val="0"/>
+          <w:numId w:val="1"/>
+        </w:numPr>
+        <w:rPr>
+          <w:lang w:val="fr-CA"/>
+        </w:rPr>
+      </w:pPr>
+      <w:proofErr w:type="gramStart"/>
+      <w:r>
+        <w:rPr>
+          <w:lang w:val="fr-CA"/>
+        </w:rPr>
+        <w:t>l’ordre</w:t>
+      </w:r>
+      <w:proofErr w:type="gramEnd"/>
+      <w:r>
+        <w:rPr>
+          <w:lang w:val="fr-CA"/>
+        </w:rPr>
+        <w:t xml:space="preserve"> de grandeur de la taille en octet si on extrayait toutes les trames des 100 vidéos en JPEG</w:t>
+      </w:r>
+      <w:r>
+        <w:rPr>
+          <w:lang w:val="fr-CA"/>
+        </w:rPr>
+        <w:t xml:space="preserve"> est de </w:t>
+      </w:r>
+      <w:r>
+        <w:rPr>
+          <w:lang w:val="fr-CA"/>
+        </w:rPr>
+        <w:t>6</w:t>
+      </w:r>
+      <w:r>
+        <w:rPr>
+          <w:lang w:val="fr-CA"/>
+        </w:rPr>
+        <w:t xml:space="preserve"> </w:t>
+      </w:r>
+      <w:r>
+        <w:rPr>
+          <w:lang w:val="fr-CA"/>
+        </w:rPr>
+        <w:t>899</w:t>
+      </w:r>
+      <w:r>
+        <w:rPr>
+          <w:lang w:val="fr-CA"/>
+        </w:rPr>
+        <w:t xml:space="preserve"> </w:t>
+      </w:r>
+      <w:r>
+        <w:rPr>
+          <w:lang w:val="fr-CA"/>
+        </w:rPr>
+        <w:t>117</w:t>
+      </w:r>
+      <w:r>
+        <w:rPr>
+          <w:lang w:val="fr-CA"/>
+        </w:rPr>
+        <w:t xml:space="preserve"> </w:t>
+      </w:r>
+      <w:r>
+        <w:rPr>
+          <w:lang w:val="fr-CA"/>
+        </w:rPr>
+        <w:t>116.1</w:t>
+      </w:r>
+      <w:r>
+        <w:rPr>
+          <w:lang w:val="fr-CA"/>
+        </w:rPr>
+        <w:t>.</w:t>
+      </w:r>
+    </w:p>
+    <w:p>
+      <w:pPr>
+        <w:pStyle w:val="ListParagraph"/>
+        <w:numPr>
+          <w:ilvl w:val="0"/>
+          <w:numId w:val="1"/>
+        </w:numPr>
+        <w:rPr>
+          <w:lang w:val="fr-CA"/>
+        </w:rPr>
+      </w:pPr>
+      <w:r>
+        <w:rPr>
+          <w:lang w:val="fr-CA"/>
+        </w:rPr>
+        <w:t xml:space="preserve">L’ordre de grandeur en octets </w:t>
+      </w:r>
+      <w:r>
+        <w:rPr>
+          <w:lang w:val="fr-CA"/>
+        </w:rPr>
+        <w:t xml:space="preserve">si on </w:t>
+      </w:r>
+      <w:r>
+        <w:rPr>
+          <w:lang w:val="fr-CA"/>
+        </w:rPr>
+        <w:t xml:space="preserve">conservait toutes les trames en mémoire RAM est </w:t>
+      </w:r>
+      <w:r>
+        <w:rPr>
+          <w:lang w:val="fr-CA"/>
+        </w:rPr>
+        <w:t>104</w:t>
+      </w:r>
+      <w:r>
+        <w:rPr>
+          <w:lang w:val="fr-CA"/>
+        </w:rPr>
+        <w:t xml:space="preserve"> </w:t>
+      </w:r>
+      <w:r>
+        <w:rPr>
+          <w:lang w:val="fr-CA"/>
+        </w:rPr>
+        <w:t>772</w:t>
+      </w:r>
+      <w:r>
+        <w:rPr>
+          <w:lang w:val="fr-CA"/>
+        </w:rPr>
+        <w:t xml:space="preserve"> </w:t>
+      </w:r>
+      <w:r>
+        <w:rPr>
+          <w:lang w:val="fr-CA"/>
+        </w:rPr>
+        <w:t>096</w:t>
+      </w:r>
+      <w:r>
+        <w:rPr>
+          <w:lang w:val="fr-CA"/>
+        </w:rPr>
+        <w:t xml:space="preserve"> </w:t>
+      </w:r>
+      <w:r>
+        <w:rPr>
+          <w:lang w:val="fr-CA"/>
+        </w:rPr>
+        <w:t>000</w:t>
+      </w:r>
+      <w:r>
+        <w:rPr>
+          <w:lang w:val="fr-CA"/>
+        </w:rPr>
+        <w:t>.</w:t>
+      </w:r>
+    </w:p>
+    <w:p>
+      <w:pPr>
+        <w:pStyle w:val="ListParagraph"/>
+        <w:numPr>
+          <w:ilvl w:val="0"/>
+          <w:numId w:val="1"/>
+        </w:numPr>
+        <w:rPr>
+          <w:lang w:val="fr-CA"/>
+        </w:rPr>
+      </w:pPr>
+    </w:p>
+    <w:p>
+      <w:pPr>
+        <w:pStyle w:val="ListParagraph"/>
+        <w:rPr>
+          <w:lang w:val="fr-CA"/>
+        </w:rPr>
+      </w:pPr>
+    </w:p>
     <w:sectPr>
       <w:pgSz w:w="12240" w:h="15840"/>
       <w:pgMar w:top="1440" w:right="1440" w:bottom="1440" w:left="1440" w:header="708" w:footer="708" w:gutter="0"/>
@@ -1216,6 +1505,103 @@
     </w:sectPr>
   </w:body>
 </w:document>
+</file>
+
+<file path=word/numbering.xml><?xml version="1.0" encoding="utf-8"?>
+<w:numbering xmlns:wpc="http://schemas.microsoft.com/office/word/2010/wordprocessingCanvas" xmlns:cx="http://schemas.microsoft.com/office/drawing/2014/chartex" xmlns:cx1="http://schemas.microsoft.com/office/drawing/2015/9/8/chartex" xmlns:cx2="http://schemas.microsoft.com/office/drawing/2015/10/21/chartex" xmlns:cx3="http://schemas.microsoft.com/office/drawing/2016/5/9/chartex" xmlns:cx4="http://schemas.microsoft.com/office/drawing/2016/5/10/chartex" xmlns:cx5="http://schemas.microsoft.com/office/drawing/2016/5/11/chartex" xmlns:cx6="http://schemas.microsoft.com/office/drawing/2016/5/12/chartex" xmlns:cx7="http://schemas.microsoft.com/office/drawing/2016/5/13/chartex" xmlns:cx8="http://schemas.microsoft.com/office/drawing/2016/5/14/chartex" xmlns:mc="http://schemas.openxmlformats.org/markup-compatibility/2006" xmlns:aink="http://schemas.microsoft.com/office/drawing/2016/ink" xmlns:am3d="http://schemas.microsoft.com/office/drawing/2017/model3d" xmlns:o="urn:schemas-microsoft-com:office:office" xmlns:oel="http://schemas.microsoft.com/office/2019/extlst" xmlns:r="http://schemas.openxmlformats.org/officeDocument/2006/relationships" xmlns:m="http://schemas.openxmlformats.org/officeDocument/2006/math" xmlns:v="urn:schemas-microsoft-com:vml" xmlns:wp14="http://schemas.microsoft.com/office/word/2010/wordprocessingDrawing" xmlns:wp="http://schemas.openxmlformats.org/drawingml/2006/wordprocessingDrawing" xmlns:w10="urn:schemas-microsoft-com:office:word" xmlns:w="http://schemas.openxmlformats.org/wordprocessingml/2006/main" xmlns:w14="http://schemas.microsoft.com/office/word/2010/wordml" xmlns:w15="http://schemas.microsoft.com/office/word/2012/wordml" xmlns:w16cex="http://schemas.microsoft.com/office/word/2018/wordml/cex" xmlns:w16cid="http://schemas.microsoft.com/office/word/2016/wordml/cid" xmlns:w16="http://schemas.microsoft.com/office/word/2018/wordml" xmlns:w16sdtdh="http://schemas.microsoft.com/office/word/2020/wordml/sdtdatahash" xmlns:w16se="http://schemas.microsoft.com/office/word/2015/wordml/symex" xmlns:wpg="http://schemas.microsoft.com/office/word/2010/wordprocessingGroup" xmlns:wpi="http://schemas.microsoft.com/office/word/2010/wordprocessingInk" xmlns:wne="http://schemas.microsoft.com/office/word/2006/wordml" xmlns:wps="http://schemas.microsoft.com/office/word/2010/wordprocessingShape" mc:Ignorable="w14 w15 w16se w16cid w16 w16cex w16sdtdh wp14">
+  <w:abstractNum w:abstractNumId="0" w15:restartNumberingAfterBreak="0">
+    <w:nsid w:val="378F2770"/>
+    <w:multiLevelType w:val="hybridMultilevel"/>
+    <w:tmpl w:val="E05496A8"/>
+    <w:lvl w:ilvl="0" w:tplc="10090017">
+      <w:start w:val="1"/>
+      <w:numFmt w:val="lowerLetter"/>
+      <w:lvlText w:val="%1)"/>
+      <w:lvlJc w:val="left"/>
+      <w:pPr>
+        <w:ind w:left="720" w:hanging="360"/>
+      </w:pPr>
+      <w:rPr>
+        <w:rFonts w:hint="default"/>
+      </w:rPr>
+    </w:lvl>
+    <w:lvl w:ilvl="1" w:tplc="10090019" w:tentative="1">
+      <w:start w:val="1"/>
+      <w:numFmt w:val="lowerLetter"/>
+      <w:lvlText w:val="%2."/>
+      <w:lvlJc w:val="left"/>
+      <w:pPr>
+        <w:ind w:left="1440" w:hanging="360"/>
+      </w:pPr>
+    </w:lvl>
+    <w:lvl w:ilvl="2" w:tplc="1009001B" w:tentative="1">
+      <w:start w:val="1"/>
+      <w:numFmt w:val="lowerRoman"/>
+      <w:lvlText w:val="%3."/>
+      <w:lvlJc w:val="right"/>
+      <w:pPr>
+        <w:ind w:left="2160" w:hanging="180"/>
+      </w:pPr>
+    </w:lvl>
+    <w:lvl w:ilvl="3" w:tplc="1009000F" w:tentative="1">
+      <w:start w:val="1"/>
+      <w:numFmt w:val="decimal"/>
+      <w:lvlText w:val="%4."/>
+      <w:lvlJc w:val="left"/>
+      <w:pPr>
+        <w:ind w:left="2880" w:hanging="360"/>
+      </w:pPr>
+    </w:lvl>
+    <w:lvl w:ilvl="4" w:tplc="10090019" w:tentative="1">
+      <w:start w:val="1"/>
+      <w:numFmt w:val="lowerLetter"/>
+      <w:lvlText w:val="%5."/>
+      <w:lvlJc w:val="left"/>
+      <w:pPr>
+        <w:ind w:left="3600" w:hanging="360"/>
+      </w:pPr>
+    </w:lvl>
+    <w:lvl w:ilvl="5" w:tplc="1009001B" w:tentative="1">
+      <w:start w:val="1"/>
+      <w:numFmt w:val="lowerRoman"/>
+      <w:lvlText w:val="%6."/>
+      <w:lvlJc w:val="right"/>
+      <w:pPr>
+        <w:ind w:left="4320" w:hanging="180"/>
+      </w:pPr>
+    </w:lvl>
+    <w:lvl w:ilvl="6" w:tplc="1009000F" w:tentative="1">
+      <w:start w:val="1"/>
+      <w:numFmt w:val="decimal"/>
+      <w:lvlText w:val="%7."/>
+      <w:lvlJc w:val="left"/>
+      <w:pPr>
+        <w:ind w:left="5040" w:hanging="360"/>
+      </w:pPr>
+    </w:lvl>
+    <w:lvl w:ilvl="7" w:tplc="10090019" w:tentative="1">
+      <w:start w:val="1"/>
+      <w:numFmt w:val="lowerLetter"/>
+      <w:lvlText w:val="%8."/>
+      <w:lvlJc w:val="left"/>
+      <w:pPr>
+        <w:ind w:left="5760" w:hanging="360"/>
+      </w:pPr>
+    </w:lvl>
+    <w:lvl w:ilvl="8" w:tplc="1009001B" w:tentative="1">
+      <w:start w:val="1"/>
+      <w:numFmt w:val="lowerRoman"/>
+      <w:lvlText w:val="%9."/>
+      <w:lvlJc w:val="right"/>
+      <w:pPr>
+        <w:ind w:left="6480" w:hanging="180"/>
+      </w:pPr>
+    </w:lvl>
+  </w:abstractNum>
+  <w:num w:numId="1" w16cid:durableId="818573091">
+    <w:abstractNumId w:val="0"/>
+  </w:num>
+</w:numbering>
 </file>
 
 <file path=word/styles.xml><?xml version="1.0" encoding="utf-8"?>

--- a/TP3/Rapport.docx
+++ b/TP3/Rapport.docx
@@ -13,7 +13,6 @@
           <w:kern w:val="0"/>
           <w:sz w:val="20"/>
           <w:szCs w:val="23"/>
-          <w:lang w:val="fr-FR"/>
           <w14:ligatures w14:val="none"/>
         </w:rPr>
       </w:pPr>
@@ -29,7 +28,6 @@
           <w:kern w:val="0"/>
           <w:sz w:val="20"/>
           <w:szCs w:val="23"/>
-          <w:lang w:val="fr-FR"/>
           <w14:ligatures w14:val="none"/>
         </w:rPr>
       </w:pPr>
@@ -45,7 +43,6 @@
           <w:kern w:val="0"/>
           <w:sz w:val="29"/>
           <w:szCs w:val="23"/>
-          <w:lang w:val="fr-FR"/>
           <w14:ligatures w14:val="none"/>
         </w:rPr>
       </w:pPr>
@@ -62,18 +59,15 @@
           <w:kern w:val="0"/>
           <w:sz w:val="20"/>
           <w:szCs w:val="23"/>
-          <w:lang w:val="fr-FR"/>
           <w14:ligatures w14:val="none"/>
         </w:rPr>
       </w:pPr>
       <w:r>
         <w:rPr>
           <w:rFonts w:ascii="Times New Roman" w:eastAsia="Arial" w:hAnsi="Arial" w:cs="Arial"/>
-          <w:noProof/>
           <w:kern w:val="0"/>
           <w:sz w:val="20"/>
           <w:szCs w:val="23"/>
-          <w:lang w:val="fr-FR"/>
           <w14:ligatures w14:val="none"/>
         </w:rPr>
         <w:drawing>
@@ -137,7 +131,6 @@
           <w:kern w:val="0"/>
           <w:sz w:val="20"/>
           <w:szCs w:val="23"/>
-          <w:lang w:val="fr-FR"/>
           <w14:ligatures w14:val="none"/>
         </w:rPr>
       </w:pPr>
@@ -153,7 +146,6 @@
           <w:kern w:val="0"/>
           <w:sz w:val="20"/>
           <w:szCs w:val="23"/>
-          <w:lang w:val="fr-FR"/>
           <w14:ligatures w14:val="none"/>
         </w:rPr>
       </w:pPr>
@@ -169,7 +161,6 @@
           <w:kern w:val="0"/>
           <w:sz w:val="20"/>
           <w:szCs w:val="23"/>
-          <w:lang w:val="fr-FR"/>
           <w14:ligatures w14:val="none"/>
         </w:rPr>
       </w:pPr>
@@ -185,7 +176,6 @@
           <w:kern w:val="0"/>
           <w:sz w:val="20"/>
           <w:szCs w:val="23"/>
-          <w:lang w:val="fr-FR"/>
           <w14:ligatures w14:val="none"/>
         </w:rPr>
       </w:pPr>
@@ -201,7 +191,6 @@
           <w:kern w:val="0"/>
           <w:sz w:val="20"/>
           <w:szCs w:val="23"/>
-          <w:lang w:val="fr-FR"/>
           <w14:ligatures w14:val="none"/>
         </w:rPr>
       </w:pPr>
@@ -217,7 +206,6 @@
           <w:kern w:val="0"/>
           <w:sz w:val="20"/>
           <w:szCs w:val="23"/>
-          <w:lang w:val="fr-FR"/>
           <w14:ligatures w14:val="none"/>
         </w:rPr>
       </w:pPr>
@@ -233,7 +221,6 @@
           <w:kern w:val="0"/>
           <w:sz w:val="20"/>
           <w:szCs w:val="23"/>
-          <w:lang w:val="fr-FR"/>
           <w14:ligatures w14:val="none"/>
         </w:rPr>
       </w:pPr>
@@ -249,7 +236,6 @@
           <w:kern w:val="0"/>
           <w:sz w:val="19"/>
           <w:szCs w:val="23"/>
-          <w:lang w:val="fr-FR"/>
           <w14:ligatures w14:val="none"/>
         </w:rPr>
       </w:pPr>
@@ -270,7 +256,6 @@
           <w:kern w:val="0"/>
           <w:sz w:val="33"/>
           <w:szCs w:val="33"/>
-          <w:lang w:val="fr-FR"/>
           <w14:ligatures w14:val="none"/>
         </w:rPr>
       </w:pPr>
@@ -280,7 +265,6 @@
           <w:kern w:val="0"/>
           <w:sz w:val="33"/>
           <w:szCs w:val="33"/>
-          <w:lang w:val="fr-FR"/>
           <w14:ligatures w14:val="none"/>
         </w:rPr>
         <w:t>Rapport</w:t>
@@ -291,7 +275,6 @@
           <w:kern w:val="0"/>
           <w:sz w:val="33"/>
           <w:szCs w:val="33"/>
-          <w:lang w:val="fr-FR"/>
           <w14:ligatures w14:val="none"/>
         </w:rPr>
         <w:tab/>
@@ -311,7 +294,6 @@
           <w:kern w:val="0"/>
           <w:sz w:val="33"/>
           <w:szCs w:val="33"/>
-          <w:lang w:val="fr-FR"/>
           <w14:ligatures w14:val="none"/>
         </w:rPr>
       </w:pPr>
@@ -322,7 +304,6 @@
           <w:kern w:val="0"/>
           <w:sz w:val="33"/>
           <w:szCs w:val="33"/>
-          <w:lang w:val="fr-FR"/>
           <w14:ligatures w14:val="none"/>
         </w:rPr>
         <w:t>Indexation du contenu pictural</w:t>
@@ -339,7 +320,6 @@
           <w:kern w:val="0"/>
           <w:sz w:val="36"/>
           <w:szCs w:val="23"/>
-          <w:lang w:val="fr-FR"/>
           <w14:ligatures w14:val="none"/>
         </w:rPr>
       </w:pPr>
@@ -355,7 +335,6 @@
           <w:kern w:val="0"/>
           <w:sz w:val="36"/>
           <w:szCs w:val="23"/>
-          <w:lang w:val="fr-FR"/>
           <w14:ligatures w14:val="none"/>
         </w:rPr>
       </w:pPr>
@@ -372,7 +351,6 @@
           <w:rFonts w:ascii="Arial" w:eastAsia="Arial" w:hAnsi="Arial" w:cs="Arial"/>
           <w:i/>
           <w:kern w:val="0"/>
-          <w:lang w:val="fr-FR"/>
           <w14:ligatures w14:val="none"/>
         </w:rPr>
       </w:pPr>
@@ -381,7 +359,6 @@
           <w:rFonts w:ascii="Arial" w:eastAsia="Arial" w:hAnsi="Arial" w:cs="Arial"/>
           <w:i/>
           <w:kern w:val="0"/>
-          <w:lang w:val="fr-FR"/>
           <w14:ligatures w14:val="none"/>
         </w:rPr>
         <w:t>Rédigé par</w:t>
@@ -398,7 +375,6 @@
         <w:rPr>
           <w:rFonts w:ascii="Arial" w:eastAsia="Arial" w:hAnsi="Arial" w:cs="Arial"/>
           <w:kern w:val="0"/>
-          <w:lang w:val="fr-FR"/>
           <w14:ligatures w14:val="none"/>
         </w:rPr>
       </w:pPr>
@@ -407,7 +383,6 @@
           <w:rFonts w:ascii="Arial" w:eastAsia="Arial" w:hAnsi="Arial" w:cs="Arial"/>
           <w:w w:val="95"/>
           <w:kern w:val="0"/>
-          <w:lang w:val="fr-FR"/>
           <w14:ligatures w14:val="none"/>
         </w:rPr>
         <w:t>Mariana</w:t>
@@ -418,7 +393,6 @@
           <w:spacing w:val="19"/>
           <w:w w:val="95"/>
           <w:kern w:val="0"/>
-          <w:lang w:val="fr-FR"/>
           <w14:ligatures w14:val="none"/>
         </w:rPr>
         <w:t xml:space="preserve"> </w:t>
@@ -428,7 +402,6 @@
           <w:rFonts w:ascii="Arial" w:eastAsia="Arial" w:hAnsi="Arial" w:cs="Arial"/>
           <w:w w:val="95"/>
           <w:kern w:val="0"/>
-          <w:lang w:val="fr-FR"/>
           <w14:ligatures w14:val="none"/>
         </w:rPr>
         <w:t>Chang</w:t>
@@ -439,30 +412,25 @@
           <w:spacing w:val="22"/>
           <w:w w:val="95"/>
           <w:kern w:val="0"/>
-          <w:lang w:val="fr-FR"/>
           <w14:ligatures w14:val="none"/>
         </w:rPr>
         <w:t xml:space="preserve"> </w:t>
       </w:r>
-      <w:proofErr w:type="spellStart"/>
       <w:r>
         <w:rPr>
           <w:rFonts w:ascii="Arial" w:eastAsia="Arial" w:hAnsi="Arial" w:cs="Arial"/>
           <w:w w:val="95"/>
           <w:kern w:val="0"/>
-          <w:lang w:val="fr-FR"/>
           <w14:ligatures w14:val="none"/>
         </w:rPr>
         <w:t>leong</w:t>
       </w:r>
-      <w:proofErr w:type="spellEnd"/>
       <w:r>
         <w:rPr>
           <w:rFonts w:ascii="Arial" w:eastAsia="Arial" w:hAnsi="Arial" w:cs="Arial"/>
           <w:spacing w:val="12"/>
           <w:w w:val="95"/>
           <w:kern w:val="0"/>
-          <w:lang w:val="fr-FR"/>
           <w14:ligatures w14:val="none"/>
         </w:rPr>
         <w:t xml:space="preserve"> </w:t>
@@ -472,7 +440,6 @@
           <w:rFonts w:ascii="Arial" w:eastAsia="Arial" w:hAnsi="Arial" w:cs="Arial"/>
           <w:w w:val="95"/>
           <w:kern w:val="0"/>
-          <w:lang w:val="fr-FR"/>
           <w14:ligatures w14:val="none"/>
         </w:rPr>
         <w:t>—</w:t>
@@ -483,7 +450,6 @@
           <w:spacing w:val="7"/>
           <w:w w:val="95"/>
           <w:kern w:val="0"/>
-          <w:lang w:val="fr-FR"/>
           <w14:ligatures w14:val="none"/>
         </w:rPr>
         <w:t xml:space="preserve"> </w:t>
@@ -493,7 +459,6 @@
           <w:rFonts w:ascii="Arial" w:eastAsia="Arial" w:hAnsi="Arial" w:cs="Arial"/>
           <w:w w:val="95"/>
           <w:kern w:val="0"/>
-          <w:lang w:val="fr-FR"/>
           <w14:ligatures w14:val="none"/>
         </w:rPr>
         <w:t>2074331</w:t>
@@ -504,7 +469,6 @@
           <w:spacing w:val="-55"/>
           <w:w w:val="95"/>
           <w:kern w:val="0"/>
-          <w:lang w:val="fr-FR"/>
           <w14:ligatures w14:val="none"/>
         </w:rPr>
         <w:t xml:space="preserve"> </w:t>
@@ -513,7 +477,6 @@
         <w:rPr>
           <w:rFonts w:ascii="Arial" w:eastAsia="Arial" w:hAnsi="Arial" w:cs="Arial"/>
           <w:kern w:val="0"/>
-          <w:lang w:val="fr-FR"/>
           <w14:ligatures w14:val="none"/>
         </w:rPr>
         <w:t>Zakarya</w:t>
@@ -523,7 +486,6 @@
           <w:rFonts w:ascii="Arial" w:eastAsia="Arial" w:hAnsi="Arial" w:cs="Arial"/>
           <w:spacing w:val="1"/>
           <w:kern w:val="0"/>
-          <w:lang w:val="fr-FR"/>
           <w14:ligatures w14:val="none"/>
         </w:rPr>
         <w:t xml:space="preserve"> </w:t>
@@ -532,7 +494,6 @@
         <w:rPr>
           <w:rFonts w:ascii="Arial" w:eastAsia="Arial" w:hAnsi="Arial" w:cs="Arial"/>
           <w:kern w:val="0"/>
-          <w:lang w:val="fr-FR"/>
           <w14:ligatures w14:val="none"/>
         </w:rPr>
         <w:t>Khnissi</w:t>
@@ -542,7 +503,6 @@
           <w:rFonts w:ascii="Arial" w:eastAsia="Arial" w:hAnsi="Arial" w:cs="Arial"/>
           <w:spacing w:val="-4"/>
           <w:kern w:val="0"/>
-          <w:lang w:val="fr-FR"/>
           <w14:ligatures w14:val="none"/>
         </w:rPr>
         <w:t xml:space="preserve"> </w:t>
@@ -552,7 +512,6 @@
           <w:rFonts w:ascii="Arial" w:eastAsia="Arial" w:hAnsi="Arial" w:cs="Arial"/>
           <w:w w:val="95"/>
           <w:kern w:val="0"/>
-          <w:lang w:val="fr-FR"/>
           <w14:ligatures w14:val="none"/>
         </w:rPr>
         <w:t>—</w:t>
@@ -563,7 +522,6 @@
           <w:spacing w:val="-8"/>
           <w:w w:val="95"/>
           <w:kern w:val="0"/>
-          <w:lang w:val="fr-FR"/>
           <w14:ligatures w14:val="none"/>
         </w:rPr>
         <w:t xml:space="preserve"> </w:t>
@@ -572,7 +530,6 @@
         <w:rPr>
           <w:rFonts w:ascii="Arial" w:eastAsia="Arial" w:hAnsi="Arial" w:cs="Arial"/>
           <w:kern w:val="0"/>
-          <w:lang w:val="fr-FR"/>
           <w14:ligatures w14:val="none"/>
         </w:rPr>
         <w:t>1989641</w:t>
@@ -589,7 +546,6 @@
           <w:kern w:val="0"/>
           <w:sz w:val="23"/>
           <w:szCs w:val="23"/>
-          <w:lang w:val="fr-FR"/>
           <w14:ligatures w14:val="none"/>
         </w:rPr>
       </w:pPr>
@@ -605,15 +561,13 @@
         <w:rPr>
           <w:rFonts w:ascii="Arial" w:eastAsia="Arial" w:hAnsi="Arial" w:cs="Arial"/>
           <w:kern w:val="0"/>
-          <w:lang w:val="fr-FR"/>
-          <w14:ligatures w14:val="none"/>
-        </w:rPr>
-      </w:pPr>
-      <w:r>
-        <w:rPr>
-          <w:rFonts w:ascii="Arial" w:eastAsia="Arial" w:hAnsi="Arial" w:cs="Arial"/>
-          <w:kern w:val="0"/>
-          <w:lang w:val="fr-FR"/>
+          <w14:ligatures w14:val="none"/>
+        </w:rPr>
+      </w:pPr>
+      <w:r>
+        <w:rPr>
+          <w:rFonts w:ascii="Arial" w:eastAsia="Arial" w:hAnsi="Arial" w:cs="Arial"/>
+          <w:kern w:val="0"/>
           <w14:ligatures w14:val="none"/>
         </w:rPr>
         <w:t>Équipe</w:t>
@@ -623,7 +577,6 @@
           <w:rFonts w:ascii="Arial" w:eastAsia="Arial" w:hAnsi="Arial" w:cs="Arial"/>
           <w:spacing w:val="-3"/>
           <w:kern w:val="0"/>
-          <w:lang w:val="fr-FR"/>
           <w14:ligatures w14:val="none"/>
         </w:rPr>
         <w:t xml:space="preserve"> </w:t>
@@ -632,7 +585,6 @@
         <w:rPr>
           <w:rFonts w:ascii="Arial" w:eastAsia="Arial" w:hAnsi="Arial" w:cs="Arial"/>
           <w:kern w:val="0"/>
-          <w:lang w:val="fr-FR"/>
           <w14:ligatures w14:val="none"/>
         </w:rPr>
         <w:t>8</w:t>
@@ -649,7 +601,6 @@
           <w:kern w:val="0"/>
           <w:sz w:val="24"/>
           <w:szCs w:val="23"/>
-          <w:lang w:val="fr-FR"/>
           <w14:ligatures w14:val="none"/>
         </w:rPr>
       </w:pPr>
@@ -665,7 +616,6 @@
           <w:kern w:val="0"/>
           <w:sz w:val="24"/>
           <w:szCs w:val="23"/>
-          <w:lang w:val="fr-FR"/>
           <w14:ligatures w14:val="none"/>
         </w:rPr>
       </w:pPr>
@@ -681,7 +631,6 @@
           <w:kern w:val="0"/>
           <w:sz w:val="24"/>
           <w:szCs w:val="23"/>
-          <w:lang w:val="fr-FR"/>
           <w14:ligatures w14:val="none"/>
         </w:rPr>
       </w:pPr>
@@ -697,7 +646,6 @@
           <w:kern w:val="0"/>
           <w:sz w:val="24"/>
           <w:szCs w:val="23"/>
-          <w:lang w:val="fr-FR"/>
           <w14:ligatures w14:val="none"/>
         </w:rPr>
       </w:pPr>
@@ -713,7 +661,6 @@
           <w:kern w:val="0"/>
           <w:sz w:val="32"/>
           <w:szCs w:val="23"/>
-          <w:lang w:val="fr-FR"/>
           <w14:ligatures w14:val="none"/>
         </w:rPr>
       </w:pPr>
@@ -731,7 +678,6 @@
           <w:kern w:val="0"/>
           <w:sz w:val="23"/>
           <w:szCs w:val="23"/>
-          <w:lang w:val="fr-FR"/>
           <w14:ligatures w14:val="none"/>
         </w:rPr>
       </w:pPr>
@@ -743,7 +689,6 @@
           <w:kern w:val="0"/>
           <w:sz w:val="23"/>
           <w:szCs w:val="23"/>
-          <w:lang w:val="fr-FR"/>
           <w14:ligatures w14:val="none"/>
         </w:rPr>
         <w:t>Technologies</w:t>
@@ -756,7 +701,6 @@
           <w:kern w:val="0"/>
           <w:sz w:val="23"/>
           <w:szCs w:val="23"/>
-          <w:lang w:val="fr-FR"/>
           <w14:ligatures w14:val="none"/>
         </w:rPr>
         <w:t xml:space="preserve"> </w:t>
@@ -768,7 +712,6 @@
           <w:kern w:val="0"/>
           <w:sz w:val="23"/>
           <w:szCs w:val="23"/>
-          <w:lang w:val="fr-FR"/>
           <w14:ligatures w14:val="none"/>
         </w:rPr>
         <w:t>multimédias</w:t>
@@ -781,7 +724,6 @@
           <w:kern w:val="0"/>
           <w:sz w:val="23"/>
           <w:szCs w:val="23"/>
-          <w:lang w:val="fr-FR"/>
           <w14:ligatures w14:val="none"/>
         </w:rPr>
         <w:t xml:space="preserve"> </w:t>
@@ -792,7 +734,6 @@
           <w:kern w:val="0"/>
           <w:sz w:val="23"/>
           <w:szCs w:val="23"/>
-          <w:lang w:val="fr-FR"/>
           <w14:ligatures w14:val="none"/>
         </w:rPr>
         <w:t>INF8770</w:t>
@@ -811,7 +752,6 @@
           <w:kern w:val="0"/>
           <w:sz w:val="23"/>
           <w:szCs w:val="23"/>
-          <w:lang w:val="fr-FR"/>
           <w14:ligatures w14:val="none"/>
         </w:rPr>
       </w:pPr>
@@ -822,7 +762,6 @@
           <w:kern w:val="0"/>
           <w:sz w:val="23"/>
           <w:szCs w:val="23"/>
-          <w:lang w:val="fr-FR"/>
           <w14:ligatures w14:val="none"/>
         </w:rPr>
         <w:t>Mehdi</w:t>
@@ -835,12 +774,10 @@
           <w:kern w:val="0"/>
           <w:sz w:val="23"/>
           <w:szCs w:val="23"/>
-          <w:lang w:val="fr-FR"/>
           <w14:ligatures w14:val="none"/>
         </w:rPr>
         <w:t xml:space="preserve"> </w:t>
       </w:r>
-      <w:proofErr w:type="spellStart"/>
       <w:r>
         <w:rPr>
           <w:rFonts w:ascii="Arial" w:eastAsia="Arial" w:hAnsi="Arial" w:cs="Arial"/>
@@ -848,12 +785,10 @@
           <w:kern w:val="0"/>
           <w:sz w:val="23"/>
           <w:szCs w:val="23"/>
-          <w:lang w:val="fr-FR"/>
           <w14:ligatures w14:val="none"/>
         </w:rPr>
         <w:t>Miah</w:t>
       </w:r>
-      <w:proofErr w:type="spellEnd"/>
     </w:p>
     <w:p>
       <w:pPr>
@@ -866,7 +801,6 @@
           <w:kern w:val="0"/>
           <w:sz w:val="26"/>
           <w:szCs w:val="23"/>
-          <w:lang w:val="fr-FR"/>
           <w14:ligatures w14:val="none"/>
         </w:rPr>
       </w:pPr>
@@ -882,7 +816,6 @@
           <w:kern w:val="0"/>
           <w:sz w:val="26"/>
           <w:szCs w:val="23"/>
-          <w:lang w:val="fr-FR"/>
           <w14:ligatures w14:val="none"/>
         </w:rPr>
       </w:pPr>
@@ -898,7 +831,6 @@
           <w:kern w:val="0"/>
           <w:sz w:val="26"/>
           <w:szCs w:val="23"/>
-          <w:lang w:val="fr-FR"/>
           <w14:ligatures w14:val="none"/>
         </w:rPr>
       </w:pPr>
@@ -914,7 +846,6 @@
           <w:kern w:val="0"/>
           <w:sz w:val="26"/>
           <w:szCs w:val="23"/>
-          <w:lang w:val="fr-FR"/>
           <w14:ligatures w14:val="none"/>
         </w:rPr>
       </w:pPr>
@@ -930,7 +861,6 @@
           <w:kern w:val="0"/>
           <w:sz w:val="26"/>
           <w:szCs w:val="23"/>
-          <w:lang w:val="fr-FR"/>
           <w14:ligatures w14:val="none"/>
         </w:rPr>
       </w:pPr>
@@ -946,7 +876,6 @@
           <w:kern w:val="0"/>
           <w:sz w:val="26"/>
           <w:szCs w:val="23"/>
-          <w:lang w:val="fr-FR"/>
           <w14:ligatures w14:val="none"/>
         </w:rPr>
       </w:pPr>
@@ -964,7 +893,6 @@
           <w:kern w:val="0"/>
           <w:sz w:val="23"/>
           <w:szCs w:val="23"/>
-          <w:lang w:val="fr-FR"/>
           <w14:ligatures w14:val="none"/>
         </w:rPr>
       </w:pPr>
@@ -975,7 +903,6 @@
           <w:kern w:val="0"/>
           <w:sz w:val="23"/>
           <w:szCs w:val="23"/>
-          <w:lang w:val="fr-FR"/>
           <w14:ligatures w14:val="none"/>
         </w:rPr>
         <w:t>École</w:t>
@@ -988,7 +915,6 @@
           <w:kern w:val="0"/>
           <w:sz w:val="23"/>
           <w:szCs w:val="23"/>
-          <w:lang w:val="fr-FR"/>
           <w14:ligatures w14:val="none"/>
         </w:rPr>
         <w:t xml:space="preserve"> </w:t>
@@ -1000,7 +926,6 @@
           <w:kern w:val="0"/>
           <w:sz w:val="23"/>
           <w:szCs w:val="23"/>
-          <w:lang w:val="fr-FR"/>
           <w14:ligatures w14:val="none"/>
         </w:rPr>
         <w:t>Polytechnique</w:t>
@@ -1013,7 +938,6 @@
           <w:kern w:val="0"/>
           <w:sz w:val="23"/>
           <w:szCs w:val="23"/>
-          <w:lang w:val="fr-FR"/>
           <w14:ligatures w14:val="none"/>
         </w:rPr>
         <w:t xml:space="preserve"> </w:t>
@@ -1025,7 +949,6 @@
           <w:kern w:val="0"/>
           <w:sz w:val="23"/>
           <w:szCs w:val="23"/>
-          <w:lang w:val="fr-FR"/>
           <w14:ligatures w14:val="none"/>
         </w:rPr>
         <w:t>de</w:t>
@@ -1038,7 +961,6 @@
           <w:kern w:val="0"/>
           <w:sz w:val="23"/>
           <w:szCs w:val="23"/>
-          <w:lang w:val="fr-FR"/>
           <w14:ligatures w14:val="none"/>
         </w:rPr>
         <w:t xml:space="preserve"> </w:t>
@@ -1050,7 +972,6 @@
           <w:kern w:val="0"/>
           <w:sz w:val="23"/>
           <w:szCs w:val="23"/>
-          <w:lang w:val="fr-FR"/>
           <w14:ligatures w14:val="none"/>
         </w:rPr>
         <w:t>Montréal</w:t>
@@ -1063,7 +984,6 @@
           <w:kern w:val="0"/>
           <w:sz w:val="23"/>
           <w:szCs w:val="23"/>
-          <w:lang w:val="fr-FR"/>
           <w14:ligatures w14:val="none"/>
         </w:rPr>
         <w:t xml:space="preserve"> </w:t>
@@ -1074,7 +994,6 @@
           <w:kern w:val="0"/>
           <w:sz w:val="23"/>
           <w:szCs w:val="23"/>
-          <w:lang w:val="fr-FR"/>
           <w14:ligatures w14:val="none"/>
         </w:rPr>
         <w:t>Département</w:t>
@@ -1086,7 +1005,6 @@
           <w:kern w:val="0"/>
           <w:sz w:val="23"/>
           <w:szCs w:val="23"/>
-          <w:lang w:val="fr-FR"/>
           <w14:ligatures w14:val="none"/>
         </w:rPr>
         <w:t xml:space="preserve"> </w:t>
@@ -1097,7 +1015,6 @@
           <w:kern w:val="0"/>
           <w:sz w:val="23"/>
           <w:szCs w:val="23"/>
-          <w:lang w:val="fr-FR"/>
           <w14:ligatures w14:val="none"/>
         </w:rPr>
         <w:t>de</w:t>
@@ -1109,7 +1026,6 @@
           <w:kern w:val="0"/>
           <w:sz w:val="23"/>
           <w:szCs w:val="23"/>
-          <w:lang w:val="fr-FR"/>
           <w14:ligatures w14:val="none"/>
         </w:rPr>
         <w:t xml:space="preserve"> </w:t>
@@ -1120,7 +1036,6 @@
           <w:kern w:val="0"/>
           <w:sz w:val="23"/>
           <w:szCs w:val="23"/>
-          <w:lang w:val="fr-FR"/>
           <w14:ligatures w14:val="none"/>
         </w:rPr>
         <w:t>GIGL</w:t>
@@ -1139,7 +1054,6 @@
           <w:kern w:val="0"/>
           <w:sz w:val="23"/>
           <w:szCs w:val="23"/>
-          <w:lang w:val="fr-FR"/>
           <w14:ligatures w14:val="none"/>
         </w:rPr>
       </w:pPr>
@@ -1150,7 +1064,6 @@
           <w:kern w:val="0"/>
           <w:sz w:val="23"/>
           <w:szCs w:val="23"/>
-          <w:lang w:val="fr-FR"/>
           <w14:ligatures w14:val="none"/>
         </w:rPr>
         <w:t>19</w:t>
@@ -1163,7 +1076,6 @@
           <w:kern w:val="0"/>
           <w:sz w:val="23"/>
           <w:szCs w:val="23"/>
-          <w:lang w:val="fr-FR"/>
           <w14:ligatures w14:val="none"/>
         </w:rPr>
         <w:t xml:space="preserve"> </w:t>
@@ -1175,7 +1087,6 @@
           <w:kern w:val="0"/>
           <w:sz w:val="23"/>
           <w:szCs w:val="23"/>
-          <w:lang w:val="fr-FR"/>
           <w14:ligatures w14:val="none"/>
         </w:rPr>
         <w:t>février</w:t>
@@ -1188,7 +1099,6 @@
           <w:kern w:val="0"/>
           <w:sz w:val="23"/>
           <w:szCs w:val="23"/>
-          <w:lang w:val="fr-FR"/>
           <w14:ligatures w14:val="none"/>
         </w:rPr>
         <w:t xml:space="preserve"> </w:t>
@@ -1200,7 +1110,6 @@
           <w:kern w:val="0"/>
           <w:sz w:val="23"/>
           <w:szCs w:val="23"/>
-          <w:lang w:val="fr-FR"/>
           <w14:ligatures w14:val="none"/>
         </w:rPr>
         <w:t>2023</w:t>
@@ -1230,38 +1139,17 @@
           <w:ilvl w:val="0"/>
           <w:numId w:val="1"/>
         </w:numPr>
-        <w:rPr>
-          <w:lang w:val="fr-CA"/>
-        </w:rPr>
-      </w:pPr>
-      <w:r>
-        <w:rPr>
-          <w:lang w:val="fr-CA"/>
-        </w:rPr>
-        <w:t>D’après nos mesures nous avon</w:t>
-      </w:r>
-      <w:r>
-        <w:rPr>
-          <w:lang w:val="fr-CA"/>
-        </w:rPr>
-        <w:t>s réussi à avoir un taux de bonnes réponses de 70%</w:t>
-      </w:r>
-      <w:r>
-        <w:rPr>
-          <w:lang w:val="fr-CA"/>
-        </w:rPr>
+      </w:pPr>
+      <w:r>
+        <w:t>D’après nos mesures nous avons réussi à avoir un taux de bonnes réponses de 70%</w:t>
+      </w:r>
+      <w:r>
         <w:t xml:space="preserve"> </w:t>
       </w:r>
       <w:r>
-        <w:rPr>
-          <w:lang w:val="fr-CA"/>
-        </w:rPr>
         <w:t>(704/1000) avec un écart temporel moyen de 2.08 sec</w:t>
       </w:r>
       <w:r>
-        <w:rPr>
-          <w:lang w:val="fr-CA"/>
-        </w:rPr>
         <w:t>.</w:t>
       </w:r>
     </w:p>
@@ -1272,50 +1160,26 @@
           <w:ilvl w:val="0"/>
           <w:numId w:val="1"/>
         </w:numPr>
-        <w:rPr>
-          <w:lang w:val="fr-CA"/>
-        </w:rPr>
-      </w:pPr>
-      <w:r>
-        <w:rPr>
-          <w:lang w:val="fr-CA"/>
-        </w:rPr>
+      </w:pPr>
+      <w:r>
         <w:t xml:space="preserve">La taille totale en octets des 100 vidéos MP4 sur le disque dur est </w:t>
       </w:r>
       <w:r>
-        <w:rPr>
-          <w:lang w:val="fr-CA"/>
-        </w:rPr>
         <w:t>443</w:t>
       </w:r>
       <w:r>
-        <w:rPr>
-          <w:lang w:val="fr-CA"/>
-        </w:rPr>
         <w:t xml:space="preserve"> </w:t>
       </w:r>
       <w:r>
-        <w:rPr>
-          <w:lang w:val="fr-CA"/>
-        </w:rPr>
         <w:t>831</w:t>
       </w:r>
       <w:r>
-        <w:rPr>
-          <w:lang w:val="fr-CA"/>
-        </w:rPr>
         <w:t xml:space="preserve"> </w:t>
       </w:r>
       <w:r>
-        <w:rPr>
-          <w:lang w:val="fr-CA"/>
-        </w:rPr>
         <w:t>579</w:t>
       </w:r>
       <w:r>
-        <w:rPr>
-          <w:lang w:val="fr-CA"/>
-        </w:rPr>
         <w:t>.</w:t>
       </w:r>
     </w:p>
@@ -1326,76 +1190,38 @@
           <w:ilvl w:val="0"/>
           <w:numId w:val="1"/>
         </w:numPr>
-        <w:rPr>
-          <w:lang w:val="fr-CA"/>
-        </w:rPr>
-      </w:pPr>
-      <w:proofErr w:type="gramStart"/>
-      <w:r>
-        <w:rPr>
-          <w:lang w:val="fr-CA"/>
-        </w:rPr>
-        <w:t>l’ordre</w:t>
-      </w:r>
-      <w:proofErr w:type="gramEnd"/>
-      <w:r>
-        <w:rPr>
-          <w:lang w:val="fr-CA"/>
-        </w:rPr>
+      </w:pPr>
+      <w:r>
+        <w:t>L’ordre</w:t>
+      </w:r>
+      <w:r>
         <w:t xml:space="preserve"> de grandeur de la taille en octet si on extrayait toutes les trames des 100 vidéos en JPEG</w:t>
       </w:r>
       <w:r>
-        <w:rPr>
-          <w:lang w:val="fr-CA"/>
-        </w:rPr>
         <w:t xml:space="preserve"> est de </w:t>
       </w:r>
       <w:r>
-        <w:rPr>
-          <w:lang w:val="fr-CA"/>
-        </w:rPr>
         <w:t>6</w:t>
       </w:r>
       <w:r>
-        <w:rPr>
-          <w:lang w:val="fr-CA"/>
-        </w:rPr>
         <w:t xml:space="preserve"> </w:t>
       </w:r>
       <w:r>
-        <w:rPr>
-          <w:lang w:val="fr-CA"/>
-        </w:rPr>
         <w:t>899</w:t>
       </w:r>
       <w:r>
-        <w:rPr>
-          <w:lang w:val="fr-CA"/>
-        </w:rPr>
         <w:t xml:space="preserve"> </w:t>
       </w:r>
       <w:r>
-        <w:rPr>
-          <w:lang w:val="fr-CA"/>
-        </w:rPr>
         <w:t>117</w:t>
       </w:r>
       <w:r>
-        <w:rPr>
-          <w:lang w:val="fr-CA"/>
-        </w:rPr>
         <w:t xml:space="preserve"> </w:t>
       </w:r>
       <w:r>
-        <w:rPr>
-          <w:lang w:val="fr-CA"/>
-        </w:rPr>
         <w:t>116.1</w:t>
       </w:r>
       <w:r>
-        <w:rPr>
-          <w:lang w:val="fr-CA"/>
-        </w:rPr>
         <w:t>.</w:t>
       </w:r>
     </w:p>
@@ -1406,74 +1232,38 @@
           <w:ilvl w:val="0"/>
           <w:numId w:val="1"/>
         </w:numPr>
-        <w:rPr>
-          <w:lang w:val="fr-CA"/>
-        </w:rPr>
-      </w:pPr>
-      <w:r>
-        <w:rPr>
-          <w:lang w:val="fr-CA"/>
-        </w:rPr>
+      </w:pPr>
+      <w:r>
         <w:t xml:space="preserve">L’ordre de grandeur en octets </w:t>
       </w:r>
       <w:r>
-        <w:rPr>
-          <w:lang w:val="fr-CA"/>
-        </w:rPr>
         <w:t xml:space="preserve">si on </w:t>
       </w:r>
       <w:r>
-        <w:rPr>
-          <w:lang w:val="fr-CA"/>
-        </w:rPr>
         <w:t xml:space="preserve">conservait toutes les trames en mémoire RAM est </w:t>
       </w:r>
       <w:r>
-        <w:rPr>
-          <w:lang w:val="fr-CA"/>
-        </w:rPr>
         <w:t>104</w:t>
       </w:r>
       <w:r>
-        <w:rPr>
-          <w:lang w:val="fr-CA"/>
-        </w:rPr>
         <w:t xml:space="preserve"> </w:t>
       </w:r>
       <w:r>
-        <w:rPr>
-          <w:lang w:val="fr-CA"/>
-        </w:rPr>
         <w:t>772</w:t>
       </w:r>
       <w:r>
-        <w:rPr>
-          <w:lang w:val="fr-CA"/>
-        </w:rPr>
         <w:t xml:space="preserve"> </w:t>
       </w:r>
       <w:r>
-        <w:rPr>
-          <w:lang w:val="fr-CA"/>
-        </w:rPr>
         <w:t>096</w:t>
       </w:r>
       <w:r>
-        <w:rPr>
-          <w:lang w:val="fr-CA"/>
-        </w:rPr>
         <w:t xml:space="preserve"> </w:t>
       </w:r>
       <w:r>
-        <w:rPr>
-          <w:lang w:val="fr-CA"/>
-        </w:rPr>
         <w:t>000</w:t>
       </w:r>
       <w:r>
-        <w:rPr>
-          <w:lang w:val="fr-CA"/>
-        </w:rPr>
         <w:t>.</w:t>
       </w:r>
     </w:p>
@@ -1484,17 +1274,316 @@
           <w:ilvl w:val="0"/>
           <w:numId w:val="1"/>
         </w:numPr>
-        <w:rPr>
-          <w:lang w:val="fr-CA"/>
-        </w:rPr>
-      </w:pPr>
+      </w:pPr>
+      <w:r>
+        <w:t xml:space="preserve">La taille la moins élevée de la question b) peut être expliquée par le fait que les codecs compressent mieux les données ce qui réduit la quantité de données car </w:t>
+      </w:r>
+      <w:r>
+        <w:t>ça</w:t>
+      </w:r>
+      <w:r>
+        <w:t xml:space="preserve"> exploite la successivité des trames ce qui n’est pas le cas pour la compression JPEG qui compresse les images individuellement. La taille la </w:t>
+      </w:r>
+      <w:r>
+        <w:t>p</w:t>
+      </w:r>
+      <w:r>
+        <w:t>lu</w:t>
+      </w:r>
+      <w:r>
+        <w:t>s</w:t>
+      </w:r>
+      <w:r>
+        <w:t xml:space="preserve"> </w:t>
+      </w:r>
+      <w:r>
+        <w:t>élevée</w:t>
+      </w:r>
+      <w:r>
+        <w:t xml:space="preserve"> serait celle de la </w:t>
+      </w:r>
+      <w:r>
+        <w:t>conservation de toutes les trames avec leurs résolution complète.</w:t>
+      </w:r>
+    </w:p>
+    <w:p>
+      <w:pPr>
+        <w:ind w:left="360"/>
+      </w:pPr>
+      <w:r>
+        <w:t>Nos résultats ont été génères dans notre script python en utilisant les méthodes disponibles dans la librairie cv2.</w:t>
+      </w:r>
+    </w:p>
+    <w:p>
+      <w:pPr>
+        <w:rPr>
+          <w:sz w:val="28"/>
+          <w:szCs w:val="28"/>
+        </w:rPr>
+      </w:pPr>
+      <w:r>
+        <w:rPr>
+          <w:sz w:val="28"/>
+          <w:szCs w:val="28"/>
+        </w:rPr>
+        <w:t xml:space="preserve">Question </w:t>
+      </w:r>
+      <w:r>
+        <w:rPr>
+          <w:sz w:val="28"/>
+          <w:szCs w:val="28"/>
+        </w:rPr>
+        <w:t>2</w:t>
+      </w:r>
     </w:p>
     <w:p>
       <w:pPr>
         <w:pStyle w:val="ListParagraph"/>
-        <w:rPr>
-          <w:lang w:val="fr-CA"/>
-        </w:rPr>
+        <w:numPr>
+          <w:ilvl w:val="0"/>
+          <w:numId w:val="3"/>
+        </w:numPr>
+      </w:pPr>
+      <w:r>
+        <w:t xml:space="preserve">Hypothèse 1: </w:t>
+      </w:r>
+      <w:r>
+        <w:t>L’algorithme prend une image à chaque n_images clefs, en divisant le nombre de trames par vidéo par n_images clefs réduisant par conséquence le volume de données à comparer pendant la recherche. Cela fait un équilibre entre le temps de calcul et la précision de recherche contrairement aux autres méthodes de détermination de ce paramètre</w:t>
+      </w:r>
+      <w:r>
+        <w:t>. Sélectionner</w:t>
+      </w:r>
+      <w:r>
+        <w:t xml:space="preserve"> toutes les trames de la vidéo mène à une précision élevée mais couteux </w:t>
+      </w:r>
+      <w:r>
+        <w:t>en termes de</w:t>
+      </w:r>
+      <w:r>
+        <w:t xml:space="preserve"> performances</w:t>
+      </w:r>
+      <w:r>
+        <w:t xml:space="preserve"> et ressources, qui est le cas aussi si on décide de prendre n images par seconde et la vidéo est longue. On a jugé aussi la sélection dynamique des trames couteuse en termes de performance et qu’elle ne répondra pas aux contraintes de notre TP.</w:t>
+      </w:r>
+    </w:p>
+    <w:p>
+      <w:pPr>
+        <w:pStyle w:val="ListParagraph"/>
+        <w:numPr>
+          <w:ilvl w:val="0"/>
+          <w:numId w:val="3"/>
+        </w:numPr>
+      </w:pPr>
+      <w:r>
+        <w:t>Hypothèse 2 : Pour avoir une mesure d’affinité précise, on préfère utiliser l’espace colorimétrique RGB avec une dimensionnalité 3D en découpant l’histogramme en 8 intervalles pour les trois canaux de couleur</w:t>
+      </w:r>
+      <w:r>
+        <w:t xml:space="preserve"> cela peut être couteux en terme de performance vu que notre ensemble de données est grand, on est arrivé a </w:t>
+      </w:r>
+      <w:r>
+        <w:t>la solution</w:t>
+      </w:r>
+      <w:r>
+        <w:t xml:space="preserve"> </w:t>
+      </w:r>
+      <w:r>
+        <w:t>d</w:t>
+      </w:r>
+      <w:r>
+        <w:t>es arbres KD</w:t>
+      </w:r>
+      <w:r>
+        <w:t xml:space="preserve"> qui permet de partitionner les données ce qui donne une recherche rapide pour un grand ensemble de données</w:t>
+      </w:r>
+      <w:r>
+        <w:t xml:space="preserve"> ( </w:t>
+      </w:r>
+      <w:hyperlink r:id="rId6" w:history="1">
+        <w:r>
+          <w:rPr>
+            <w:rStyle w:val="Hyperlink"/>
+          </w:rPr>
+          <w:t>K-Dimensional Tree in Data Structures (scholarhat.com)</w:t>
+        </w:r>
+      </w:hyperlink>
+      <w:r>
+        <w:t xml:space="preserve"> </w:t>
+      </w:r>
+      <w:r>
+        <w:t>)</w:t>
+      </w:r>
+      <w:r>
+        <w:t xml:space="preserve"> </w:t>
+      </w:r>
+      <w:r>
+        <w:t xml:space="preserve">avec </w:t>
+      </w:r>
+      <w:r>
+        <w:t xml:space="preserve">la </w:t>
+      </w:r>
+      <w:r>
+        <w:t>métrique</w:t>
+      </w:r>
+      <w:r>
+        <w:t xml:space="preserve"> de</w:t>
+      </w:r>
+      <w:r>
+        <w:t xml:space="preserve"> distance euclidienne</w:t>
+      </w:r>
+      <w:r>
+        <w:t xml:space="preserve"> comme mesure d’affinité, cette dernière est une bonne métrique pour les histogrammes de couleurs car ça permet de bien détecter la différence entre les distributions de couleurs,</w:t>
+      </w:r>
+      <w:r>
+        <w:t xml:space="preserve"> </w:t>
+      </w:r>
+      <w:r>
+        <w:t>on juge que ces mesures d’affinités nous permet</w:t>
+      </w:r>
+      <w:r>
+        <w:t xml:space="preserve"> de compenser pour le cout de calcul qui peut être élevée en utilisant l’espace colorimétrique RGB </w:t>
+      </w:r>
+      <w:r>
+        <w:t>en 3D.</w:t>
+      </w:r>
+    </w:p>
+    <w:p>
+      <w:pPr>
+        <w:rPr>
+          <w:sz w:val="28"/>
+          <w:szCs w:val="28"/>
+        </w:rPr>
+      </w:pPr>
+      <w:r>
+        <w:rPr>
+          <w:sz w:val="28"/>
+          <w:szCs w:val="28"/>
+        </w:rPr>
+        <w:t xml:space="preserve">Question </w:t>
+      </w:r>
+      <w:r>
+        <w:rPr>
+          <w:sz w:val="28"/>
+          <w:szCs w:val="28"/>
+        </w:rPr>
+        <w:t>3 </w:t>
+      </w:r>
+    </w:p>
+    <w:p>
+      <w:pPr>
+        <w:pStyle w:val="ListParagraph"/>
+        <w:numPr>
+          <w:ilvl w:val="0"/>
+          <w:numId w:val="6"/>
+        </w:numPr>
+      </w:pPr>
+      <w:r>
+        <w:t>Le</w:t>
+      </w:r>
+      <w:r>
+        <w:t xml:space="preserve"> pourcentage de vidéos correctement retrouvées (en %)</w:t>
+      </w:r>
+      <w:r>
+        <w:t xml:space="preserve"> : </w:t>
+      </w:r>
+      <w:r>
+        <w:t>70.4% (704/1000)</w:t>
+      </w:r>
+    </w:p>
+    <w:p>
+      <w:pPr>
+        <w:pStyle w:val="ListParagraph"/>
+        <w:numPr>
+          <w:ilvl w:val="0"/>
+          <w:numId w:val="6"/>
+        </w:numPr>
+      </w:pPr>
+      <w:r>
+        <w:t xml:space="preserve"> L’écart</w:t>
+      </w:r>
+      <w:r>
+        <w:t xml:space="preserve"> (en valeur absolue) moyen sur le minutage lorsque la vidéo est correctement retrouvée et présente dans la banque de données (en seconde)</w:t>
+      </w:r>
+      <w:r>
+        <w:t xml:space="preserve"> : </w:t>
+      </w:r>
+      <w:r>
+        <w:t>2.08 sec</w:t>
+      </w:r>
+    </w:p>
+    <w:p>
+      <w:pPr>
+        <w:pStyle w:val="ListParagraph"/>
+        <w:numPr>
+          <w:ilvl w:val="0"/>
+          <w:numId w:val="6"/>
+        </w:numPr>
+      </w:pPr>
+      <w:r>
+        <w:lastRenderedPageBreak/>
+        <w:t>L</w:t>
+      </w:r>
+      <w:r>
+        <w:t>e taux de compression des données indexées, calculé avec 1− Tc To avec To la valeur obtenue à la question 1b) et Tc la taille en octet de la matrice de dimension N × D</w:t>
+      </w:r>
+      <w:r>
+        <w:t xml:space="preserve"> : </w:t>
+      </w:r>
+      <w:r>
+        <w:t>1.00</w:t>
+      </w:r>
+    </w:p>
+    <w:p>
+      <w:pPr>
+        <w:pStyle w:val="ListParagraph"/>
+        <w:numPr>
+          <w:ilvl w:val="0"/>
+          <w:numId w:val="6"/>
+        </w:numPr>
+      </w:pPr>
+      <w:r>
+        <w:t>Moyenne temps d'indexation</w:t>
+      </w:r>
+      <w:r>
+        <w:t xml:space="preserve"> (par image)</w:t>
+      </w:r>
+      <w:r>
+        <w:t>: 0.2772</w:t>
+      </w:r>
+      <w:r>
+        <w:t xml:space="preserve"> sec</w:t>
+      </w:r>
+    </w:p>
+    <w:p>
+      <w:pPr>
+        <w:pStyle w:val="ListParagraph"/>
+        <w:numPr>
+          <w:ilvl w:val="0"/>
+          <w:numId w:val="6"/>
+        </w:numPr>
+      </w:pPr>
+      <w:r>
+        <w:t>Moyenne temps de recherche</w:t>
+      </w:r>
+      <w:r>
+        <w:t xml:space="preserve"> (par image)</w:t>
+      </w:r>
+      <w:r>
+        <w:t>: 0.0073</w:t>
+      </w:r>
+      <w:r>
+        <w:t xml:space="preserve"> sec</w:t>
+      </w:r>
+    </w:p>
+    <w:p/>
+    <w:p/>
+    <w:p>
+      <w:pPr>
+        <w:ind w:left="360"/>
+      </w:pPr>
+    </w:p>
+    <w:p>
+      <w:pPr>
+        <w:pStyle w:val="ListParagraph"/>
       </w:pPr>
     </w:p>
     <w:sectPr>
@@ -1510,6 +1599,184 @@
 <file path=word/numbering.xml><?xml version="1.0" encoding="utf-8"?>
 <w:numbering xmlns:wpc="http://schemas.microsoft.com/office/word/2010/wordprocessingCanvas" xmlns:cx="http://schemas.microsoft.com/office/drawing/2014/chartex" xmlns:cx1="http://schemas.microsoft.com/office/drawing/2015/9/8/chartex" xmlns:cx2="http://schemas.microsoft.com/office/drawing/2015/10/21/chartex" xmlns:cx3="http://schemas.microsoft.com/office/drawing/2016/5/9/chartex" xmlns:cx4="http://schemas.microsoft.com/office/drawing/2016/5/10/chartex" xmlns:cx5="http://schemas.microsoft.com/office/drawing/2016/5/11/chartex" xmlns:cx6="http://schemas.microsoft.com/office/drawing/2016/5/12/chartex" xmlns:cx7="http://schemas.microsoft.com/office/drawing/2016/5/13/chartex" xmlns:cx8="http://schemas.microsoft.com/office/drawing/2016/5/14/chartex" xmlns:mc="http://schemas.openxmlformats.org/markup-compatibility/2006" xmlns:aink="http://schemas.microsoft.com/office/drawing/2016/ink" xmlns:am3d="http://schemas.microsoft.com/office/drawing/2017/model3d" xmlns:o="urn:schemas-microsoft-com:office:office" xmlns:oel="http://schemas.microsoft.com/office/2019/extlst" xmlns:r="http://schemas.openxmlformats.org/officeDocument/2006/relationships" xmlns:m="http://schemas.openxmlformats.org/officeDocument/2006/math" xmlns:v="urn:schemas-microsoft-com:vml" xmlns:wp14="http://schemas.microsoft.com/office/word/2010/wordprocessingDrawing" xmlns:wp="http://schemas.openxmlformats.org/drawingml/2006/wordprocessingDrawing" xmlns:w10="urn:schemas-microsoft-com:office:word" xmlns:w="http://schemas.openxmlformats.org/wordprocessingml/2006/main" xmlns:w14="http://schemas.microsoft.com/office/word/2010/wordml" xmlns:w15="http://schemas.microsoft.com/office/word/2012/wordml" xmlns:w16cex="http://schemas.microsoft.com/office/word/2018/wordml/cex" xmlns:w16cid="http://schemas.microsoft.com/office/word/2016/wordml/cid" xmlns:w16="http://schemas.microsoft.com/office/word/2018/wordml" xmlns:w16sdtdh="http://schemas.microsoft.com/office/word/2020/wordml/sdtdatahash" xmlns:w16se="http://schemas.microsoft.com/office/word/2015/wordml/symex" xmlns:wpg="http://schemas.microsoft.com/office/word/2010/wordprocessingGroup" xmlns:wpi="http://schemas.microsoft.com/office/word/2010/wordprocessingInk" xmlns:wne="http://schemas.microsoft.com/office/word/2006/wordml" xmlns:wps="http://schemas.microsoft.com/office/word/2010/wordprocessingShape" mc:Ignorable="w14 w15 w16se w16cid w16 w16cex w16sdtdh wp14">
   <w:abstractNum w:abstractNumId="0" w15:restartNumberingAfterBreak="0">
+    <w:nsid w:val="14583609"/>
+    <w:multiLevelType w:val="hybridMultilevel"/>
+    <w:tmpl w:val="F2427658"/>
+    <w:lvl w:ilvl="0" w:tplc="10090011">
+      <w:start w:val="1"/>
+      <w:numFmt w:val="decimal"/>
+      <w:lvlText w:val="%1)"/>
+      <w:lvlJc w:val="left"/>
+      <w:pPr>
+        <w:ind w:left="720" w:hanging="360"/>
+      </w:pPr>
+      <w:rPr>
+        <w:rFonts w:hint="default"/>
+      </w:rPr>
+    </w:lvl>
+    <w:lvl w:ilvl="1" w:tplc="10090019" w:tentative="1">
+      <w:start w:val="1"/>
+      <w:numFmt w:val="lowerLetter"/>
+      <w:lvlText w:val="%2."/>
+      <w:lvlJc w:val="left"/>
+      <w:pPr>
+        <w:ind w:left="1440" w:hanging="360"/>
+      </w:pPr>
+    </w:lvl>
+    <w:lvl w:ilvl="2" w:tplc="1009001B" w:tentative="1">
+      <w:start w:val="1"/>
+      <w:numFmt w:val="lowerRoman"/>
+      <w:lvlText w:val="%3."/>
+      <w:lvlJc w:val="right"/>
+      <w:pPr>
+        <w:ind w:left="2160" w:hanging="180"/>
+      </w:pPr>
+    </w:lvl>
+    <w:lvl w:ilvl="3" w:tplc="1009000F" w:tentative="1">
+      <w:start w:val="1"/>
+      <w:numFmt w:val="decimal"/>
+      <w:lvlText w:val="%4."/>
+      <w:lvlJc w:val="left"/>
+      <w:pPr>
+        <w:ind w:left="2880" w:hanging="360"/>
+      </w:pPr>
+    </w:lvl>
+    <w:lvl w:ilvl="4" w:tplc="10090019" w:tentative="1">
+      <w:start w:val="1"/>
+      <w:numFmt w:val="lowerLetter"/>
+      <w:lvlText w:val="%5."/>
+      <w:lvlJc w:val="left"/>
+      <w:pPr>
+        <w:ind w:left="3600" w:hanging="360"/>
+      </w:pPr>
+    </w:lvl>
+    <w:lvl w:ilvl="5" w:tplc="1009001B" w:tentative="1">
+      <w:start w:val="1"/>
+      <w:numFmt w:val="lowerRoman"/>
+      <w:lvlText w:val="%6."/>
+      <w:lvlJc w:val="right"/>
+      <w:pPr>
+        <w:ind w:left="4320" w:hanging="180"/>
+      </w:pPr>
+    </w:lvl>
+    <w:lvl w:ilvl="6" w:tplc="1009000F" w:tentative="1">
+      <w:start w:val="1"/>
+      <w:numFmt w:val="decimal"/>
+      <w:lvlText w:val="%7."/>
+      <w:lvlJc w:val="left"/>
+      <w:pPr>
+        <w:ind w:left="5040" w:hanging="360"/>
+      </w:pPr>
+    </w:lvl>
+    <w:lvl w:ilvl="7" w:tplc="10090019" w:tentative="1">
+      <w:start w:val="1"/>
+      <w:numFmt w:val="lowerLetter"/>
+      <w:lvlText w:val="%8."/>
+      <w:lvlJc w:val="left"/>
+      <w:pPr>
+        <w:ind w:left="5760" w:hanging="360"/>
+      </w:pPr>
+    </w:lvl>
+    <w:lvl w:ilvl="8" w:tplc="1009001B" w:tentative="1">
+      <w:start w:val="1"/>
+      <w:numFmt w:val="lowerRoman"/>
+      <w:lvlText w:val="%9."/>
+      <w:lvlJc w:val="right"/>
+      <w:pPr>
+        <w:ind w:left="6480" w:hanging="180"/>
+      </w:pPr>
+    </w:lvl>
+  </w:abstractNum>
+  <w:abstractNum w:abstractNumId="1" w15:restartNumberingAfterBreak="0">
+    <w:nsid w:val="25CB22D6"/>
+    <w:multiLevelType w:val="hybridMultilevel"/>
+    <w:tmpl w:val="24AC677E"/>
+    <w:lvl w:ilvl="0" w:tplc="10090011">
+      <w:start w:val="1"/>
+      <w:numFmt w:val="decimal"/>
+      <w:lvlText w:val="%1)"/>
+      <w:lvlJc w:val="left"/>
+      <w:pPr>
+        <w:ind w:left="720" w:hanging="360"/>
+      </w:pPr>
+      <w:rPr>
+        <w:rFonts w:hint="default"/>
+      </w:rPr>
+    </w:lvl>
+    <w:lvl w:ilvl="1" w:tplc="10090019" w:tentative="1">
+      <w:start w:val="1"/>
+      <w:numFmt w:val="lowerLetter"/>
+      <w:lvlText w:val="%2."/>
+      <w:lvlJc w:val="left"/>
+      <w:pPr>
+        <w:ind w:left="1440" w:hanging="360"/>
+      </w:pPr>
+    </w:lvl>
+    <w:lvl w:ilvl="2" w:tplc="1009001B" w:tentative="1">
+      <w:start w:val="1"/>
+      <w:numFmt w:val="lowerRoman"/>
+      <w:lvlText w:val="%3."/>
+      <w:lvlJc w:val="right"/>
+      <w:pPr>
+        <w:ind w:left="2160" w:hanging="180"/>
+      </w:pPr>
+    </w:lvl>
+    <w:lvl w:ilvl="3" w:tplc="1009000F" w:tentative="1">
+      <w:start w:val="1"/>
+      <w:numFmt w:val="decimal"/>
+      <w:lvlText w:val="%4."/>
+      <w:lvlJc w:val="left"/>
+      <w:pPr>
+        <w:ind w:left="2880" w:hanging="360"/>
+      </w:pPr>
+    </w:lvl>
+    <w:lvl w:ilvl="4" w:tplc="10090019" w:tentative="1">
+      <w:start w:val="1"/>
+      <w:numFmt w:val="lowerLetter"/>
+      <w:lvlText w:val="%5."/>
+      <w:lvlJc w:val="left"/>
+      <w:pPr>
+        <w:ind w:left="3600" w:hanging="360"/>
+      </w:pPr>
+    </w:lvl>
+    <w:lvl w:ilvl="5" w:tplc="1009001B" w:tentative="1">
+      <w:start w:val="1"/>
+      <w:numFmt w:val="lowerRoman"/>
+      <w:lvlText w:val="%6."/>
+      <w:lvlJc w:val="right"/>
+      <w:pPr>
+        <w:ind w:left="4320" w:hanging="180"/>
+      </w:pPr>
+    </w:lvl>
+    <w:lvl w:ilvl="6" w:tplc="1009000F" w:tentative="1">
+      <w:start w:val="1"/>
+      <w:numFmt w:val="decimal"/>
+      <w:lvlText w:val="%7."/>
+      <w:lvlJc w:val="left"/>
+      <w:pPr>
+        <w:ind w:left="5040" w:hanging="360"/>
+      </w:pPr>
+    </w:lvl>
+    <w:lvl w:ilvl="7" w:tplc="10090019" w:tentative="1">
+      <w:start w:val="1"/>
+      <w:numFmt w:val="lowerLetter"/>
+      <w:lvlText w:val="%8."/>
+      <w:lvlJc w:val="left"/>
+      <w:pPr>
+        <w:ind w:left="5760" w:hanging="360"/>
+      </w:pPr>
+    </w:lvl>
+    <w:lvl w:ilvl="8" w:tplc="1009001B" w:tentative="1">
+      <w:start w:val="1"/>
+      <w:numFmt w:val="lowerRoman"/>
+      <w:lvlText w:val="%9."/>
+      <w:lvlJc w:val="right"/>
+      <w:pPr>
+        <w:ind w:left="6480" w:hanging="180"/>
+      </w:pPr>
+    </w:lvl>
+  </w:abstractNum>
+  <w:abstractNum w:abstractNumId="2" w15:restartNumberingAfterBreak="0">
     <w:nsid w:val="378F2770"/>
     <w:multiLevelType w:val="hybridMultilevel"/>
     <w:tmpl w:val="E05496A8"/>
@@ -1598,8 +1865,314 @@
       </w:pPr>
     </w:lvl>
   </w:abstractNum>
+  <w:abstractNum w:abstractNumId="3" w15:restartNumberingAfterBreak="0">
+    <w:nsid w:val="59A02419"/>
+    <w:multiLevelType w:val="hybridMultilevel"/>
+    <w:tmpl w:val="4AAC40C6"/>
+    <w:lvl w:ilvl="0" w:tplc="10090011">
+      <w:start w:val="1"/>
+      <w:numFmt w:val="decimal"/>
+      <w:lvlText w:val="%1)"/>
+      <w:lvlJc w:val="left"/>
+      <w:pPr>
+        <w:ind w:left="720" w:hanging="360"/>
+      </w:pPr>
+      <w:rPr>
+        <w:rFonts w:hint="default"/>
+      </w:rPr>
+    </w:lvl>
+    <w:lvl w:ilvl="1" w:tplc="10090019" w:tentative="1">
+      <w:start w:val="1"/>
+      <w:numFmt w:val="lowerLetter"/>
+      <w:lvlText w:val="%2."/>
+      <w:lvlJc w:val="left"/>
+      <w:pPr>
+        <w:ind w:left="1440" w:hanging="360"/>
+      </w:pPr>
+    </w:lvl>
+    <w:lvl w:ilvl="2" w:tplc="1009001B" w:tentative="1">
+      <w:start w:val="1"/>
+      <w:numFmt w:val="lowerRoman"/>
+      <w:lvlText w:val="%3."/>
+      <w:lvlJc w:val="right"/>
+      <w:pPr>
+        <w:ind w:left="2160" w:hanging="180"/>
+      </w:pPr>
+    </w:lvl>
+    <w:lvl w:ilvl="3" w:tplc="1009000F" w:tentative="1">
+      <w:start w:val="1"/>
+      <w:numFmt w:val="decimal"/>
+      <w:lvlText w:val="%4."/>
+      <w:lvlJc w:val="left"/>
+      <w:pPr>
+        <w:ind w:left="2880" w:hanging="360"/>
+      </w:pPr>
+    </w:lvl>
+    <w:lvl w:ilvl="4" w:tplc="10090019" w:tentative="1">
+      <w:start w:val="1"/>
+      <w:numFmt w:val="lowerLetter"/>
+      <w:lvlText w:val="%5."/>
+      <w:lvlJc w:val="left"/>
+      <w:pPr>
+        <w:ind w:left="3600" w:hanging="360"/>
+      </w:pPr>
+    </w:lvl>
+    <w:lvl w:ilvl="5" w:tplc="1009001B" w:tentative="1">
+      <w:start w:val="1"/>
+      <w:numFmt w:val="lowerRoman"/>
+      <w:lvlText w:val="%6."/>
+      <w:lvlJc w:val="right"/>
+      <w:pPr>
+        <w:ind w:left="4320" w:hanging="180"/>
+      </w:pPr>
+    </w:lvl>
+    <w:lvl w:ilvl="6" w:tplc="1009000F" w:tentative="1">
+      <w:start w:val="1"/>
+      <w:numFmt w:val="decimal"/>
+      <w:lvlText w:val="%7."/>
+      <w:lvlJc w:val="left"/>
+      <w:pPr>
+        <w:ind w:left="5040" w:hanging="360"/>
+      </w:pPr>
+    </w:lvl>
+    <w:lvl w:ilvl="7" w:tplc="10090019" w:tentative="1">
+      <w:start w:val="1"/>
+      <w:numFmt w:val="lowerLetter"/>
+      <w:lvlText w:val="%8."/>
+      <w:lvlJc w:val="left"/>
+      <w:pPr>
+        <w:ind w:left="5760" w:hanging="360"/>
+      </w:pPr>
+    </w:lvl>
+    <w:lvl w:ilvl="8" w:tplc="1009001B" w:tentative="1">
+      <w:start w:val="1"/>
+      <w:numFmt w:val="lowerRoman"/>
+      <w:lvlText w:val="%9."/>
+      <w:lvlJc w:val="right"/>
+      <w:pPr>
+        <w:ind w:left="6480" w:hanging="180"/>
+      </w:pPr>
+    </w:lvl>
+  </w:abstractNum>
+  <w:abstractNum w:abstractNumId="4" w15:restartNumberingAfterBreak="0">
+    <w:nsid w:val="600161C0"/>
+    <w:multiLevelType w:val="hybridMultilevel"/>
+    <w:tmpl w:val="BD6E95AC"/>
+    <w:lvl w:ilvl="0" w:tplc="10090011">
+      <w:start w:val="1"/>
+      <w:numFmt w:val="decimal"/>
+      <w:lvlText w:val="%1)"/>
+      <w:lvlJc w:val="left"/>
+      <w:pPr>
+        <w:ind w:left="720" w:hanging="360"/>
+      </w:pPr>
+      <w:rPr>
+        <w:rFonts w:hint="default"/>
+      </w:rPr>
+    </w:lvl>
+    <w:lvl w:ilvl="1" w:tplc="10090019" w:tentative="1">
+      <w:start w:val="1"/>
+      <w:numFmt w:val="lowerLetter"/>
+      <w:lvlText w:val="%2."/>
+      <w:lvlJc w:val="left"/>
+      <w:pPr>
+        <w:ind w:left="1440" w:hanging="360"/>
+      </w:pPr>
+    </w:lvl>
+    <w:lvl w:ilvl="2" w:tplc="1009001B" w:tentative="1">
+      <w:start w:val="1"/>
+      <w:numFmt w:val="lowerRoman"/>
+      <w:lvlText w:val="%3."/>
+      <w:lvlJc w:val="right"/>
+      <w:pPr>
+        <w:ind w:left="2160" w:hanging="180"/>
+      </w:pPr>
+    </w:lvl>
+    <w:lvl w:ilvl="3" w:tplc="1009000F" w:tentative="1">
+      <w:start w:val="1"/>
+      <w:numFmt w:val="decimal"/>
+      <w:lvlText w:val="%4."/>
+      <w:lvlJc w:val="left"/>
+      <w:pPr>
+        <w:ind w:left="2880" w:hanging="360"/>
+      </w:pPr>
+    </w:lvl>
+    <w:lvl w:ilvl="4" w:tplc="10090019" w:tentative="1">
+      <w:start w:val="1"/>
+      <w:numFmt w:val="lowerLetter"/>
+      <w:lvlText w:val="%5."/>
+      <w:lvlJc w:val="left"/>
+      <w:pPr>
+        <w:ind w:left="3600" w:hanging="360"/>
+      </w:pPr>
+    </w:lvl>
+    <w:lvl w:ilvl="5" w:tplc="1009001B" w:tentative="1">
+      <w:start w:val="1"/>
+      <w:numFmt w:val="lowerRoman"/>
+      <w:lvlText w:val="%6."/>
+      <w:lvlJc w:val="right"/>
+      <w:pPr>
+        <w:ind w:left="4320" w:hanging="180"/>
+      </w:pPr>
+    </w:lvl>
+    <w:lvl w:ilvl="6" w:tplc="1009000F" w:tentative="1">
+      <w:start w:val="1"/>
+      <w:numFmt w:val="decimal"/>
+      <w:lvlText w:val="%7."/>
+      <w:lvlJc w:val="left"/>
+      <w:pPr>
+        <w:ind w:left="5040" w:hanging="360"/>
+      </w:pPr>
+    </w:lvl>
+    <w:lvl w:ilvl="7" w:tplc="10090019" w:tentative="1">
+      <w:start w:val="1"/>
+      <w:numFmt w:val="lowerLetter"/>
+      <w:lvlText w:val="%8."/>
+      <w:lvlJc w:val="left"/>
+      <w:pPr>
+        <w:ind w:left="5760" w:hanging="360"/>
+      </w:pPr>
+    </w:lvl>
+    <w:lvl w:ilvl="8" w:tplc="1009001B" w:tentative="1">
+      <w:start w:val="1"/>
+      <w:numFmt w:val="lowerRoman"/>
+      <w:lvlText w:val="%9."/>
+      <w:lvlJc w:val="right"/>
+      <w:pPr>
+        <w:ind w:left="6480" w:hanging="180"/>
+      </w:pPr>
+    </w:lvl>
+  </w:abstractNum>
+  <w:abstractNum w:abstractNumId="5" w15:restartNumberingAfterBreak="0">
+    <w:nsid w:val="653F6851"/>
+    <w:multiLevelType w:val="hybridMultilevel"/>
+    <w:tmpl w:val="B358C288"/>
+    <w:lvl w:ilvl="0" w:tplc="AFDC1772">
+      <w:start w:val="1"/>
+      <w:numFmt w:val="bullet"/>
+      <w:lvlText w:val="-"/>
+      <w:lvlJc w:val="left"/>
+      <w:pPr>
+        <w:ind w:left="720" w:hanging="360"/>
+      </w:pPr>
+      <w:rPr>
+        <w:rFonts w:ascii="Aptos" w:eastAsiaTheme="minorHAnsi" w:hAnsi="Aptos" w:cstheme="minorBidi" w:hint="default"/>
+      </w:rPr>
+    </w:lvl>
+    <w:lvl w:ilvl="1" w:tplc="10090003" w:tentative="1">
+      <w:start w:val="1"/>
+      <w:numFmt w:val="bullet"/>
+      <w:lvlText w:val="o"/>
+      <w:lvlJc w:val="left"/>
+      <w:pPr>
+        <w:ind w:left="1440" w:hanging="360"/>
+      </w:pPr>
+      <w:rPr>
+        <w:rFonts w:ascii="Courier New" w:hAnsi="Courier New" w:cs="Courier New" w:hint="default"/>
+      </w:rPr>
+    </w:lvl>
+    <w:lvl w:ilvl="2" w:tplc="10090005" w:tentative="1">
+      <w:start w:val="1"/>
+      <w:numFmt w:val="bullet"/>
+      <w:lvlText w:val=""/>
+      <w:lvlJc w:val="left"/>
+      <w:pPr>
+        <w:ind w:left="2160" w:hanging="360"/>
+      </w:pPr>
+      <w:rPr>
+        <w:rFonts w:ascii="Wingdings" w:hAnsi="Wingdings" w:hint="default"/>
+      </w:rPr>
+    </w:lvl>
+    <w:lvl w:ilvl="3" w:tplc="10090001" w:tentative="1">
+      <w:start w:val="1"/>
+      <w:numFmt w:val="bullet"/>
+      <w:lvlText w:val=""/>
+      <w:lvlJc w:val="left"/>
+      <w:pPr>
+        <w:ind w:left="2880" w:hanging="360"/>
+      </w:pPr>
+      <w:rPr>
+        <w:rFonts w:ascii="Symbol" w:hAnsi="Symbol" w:hint="default"/>
+      </w:rPr>
+    </w:lvl>
+    <w:lvl w:ilvl="4" w:tplc="10090003" w:tentative="1">
+      <w:start w:val="1"/>
+      <w:numFmt w:val="bullet"/>
+      <w:lvlText w:val="o"/>
+      <w:lvlJc w:val="left"/>
+      <w:pPr>
+        <w:ind w:left="3600" w:hanging="360"/>
+      </w:pPr>
+      <w:rPr>
+        <w:rFonts w:ascii="Courier New" w:hAnsi="Courier New" w:cs="Courier New" w:hint="default"/>
+      </w:rPr>
+    </w:lvl>
+    <w:lvl w:ilvl="5" w:tplc="10090005" w:tentative="1">
+      <w:start w:val="1"/>
+      <w:numFmt w:val="bullet"/>
+      <w:lvlText w:val=""/>
+      <w:lvlJc w:val="left"/>
+      <w:pPr>
+        <w:ind w:left="4320" w:hanging="360"/>
+      </w:pPr>
+      <w:rPr>
+        <w:rFonts w:ascii="Wingdings" w:hAnsi="Wingdings" w:hint="default"/>
+      </w:rPr>
+    </w:lvl>
+    <w:lvl w:ilvl="6" w:tplc="10090001" w:tentative="1">
+      <w:start w:val="1"/>
+      <w:numFmt w:val="bullet"/>
+      <w:lvlText w:val=""/>
+      <w:lvlJc w:val="left"/>
+      <w:pPr>
+        <w:ind w:left="5040" w:hanging="360"/>
+      </w:pPr>
+      <w:rPr>
+        <w:rFonts w:ascii="Symbol" w:hAnsi="Symbol" w:hint="default"/>
+      </w:rPr>
+    </w:lvl>
+    <w:lvl w:ilvl="7" w:tplc="10090003" w:tentative="1">
+      <w:start w:val="1"/>
+      <w:numFmt w:val="bullet"/>
+      <w:lvlText w:val="o"/>
+      <w:lvlJc w:val="left"/>
+      <w:pPr>
+        <w:ind w:left="5760" w:hanging="360"/>
+      </w:pPr>
+      <w:rPr>
+        <w:rFonts w:ascii="Courier New" w:hAnsi="Courier New" w:cs="Courier New" w:hint="default"/>
+      </w:rPr>
+    </w:lvl>
+    <w:lvl w:ilvl="8" w:tplc="10090005" w:tentative="1">
+      <w:start w:val="1"/>
+      <w:numFmt w:val="bullet"/>
+      <w:lvlText w:val=""/>
+      <w:lvlJc w:val="left"/>
+      <w:pPr>
+        <w:ind w:left="6480" w:hanging="360"/>
+      </w:pPr>
+      <w:rPr>
+        <w:rFonts w:ascii="Wingdings" w:hAnsi="Wingdings" w:hint="default"/>
+      </w:rPr>
+    </w:lvl>
+  </w:abstractNum>
   <w:num w:numId="1" w16cid:durableId="818573091">
+    <w:abstractNumId w:val="2"/>
+  </w:num>
+  <w:num w:numId="2" w16cid:durableId="2821899">
+    <w:abstractNumId w:val="4"/>
+  </w:num>
+  <w:num w:numId="3" w16cid:durableId="1960602975">
+    <w:abstractNumId w:val="1"/>
+  </w:num>
+  <w:num w:numId="4" w16cid:durableId="485049000">
     <w:abstractNumId w:val="0"/>
+  </w:num>
+  <w:num w:numId="5" w16cid:durableId="312370885">
+    <w:abstractNumId w:val="5"/>
+  </w:num>
+  <w:num w:numId="6" w16cid:durableId="1795101701">
+    <w:abstractNumId w:val="3"/>
   </w:num>
 </w:numbering>
 </file>
@@ -2004,6 +2577,10 @@
   <w:style w:type="paragraph" w:default="1" w:styleId="Normal">
     <w:name w:val="Normal"/>
     <w:qFormat/>
+    <w:rsid w:val="00B42960"/>
+    <w:rPr>
+      <w:lang w:val="fr-CA"/>
+    </w:rPr>
   </w:style>
   <w:style w:type="paragraph" w:styleId="Heading1">
     <w:name w:val="heading 1"/>
@@ -2521,6 +3098,18 @@
       <w:spacing w:val="5"/>
     </w:rPr>
   </w:style>
+  <w:style w:type="character" w:styleId="Hyperlink">
+    <w:name w:val="Hyperlink"/>
+    <w:basedOn w:val="DefaultParagraphFont"/>
+    <w:uiPriority w:val="99"/>
+    <w:semiHidden/>
+    <w:unhideWhenUsed/>
+    <w:rsid w:val="008A55E4"/>
+    <w:rPr>
+      <w:color w:val="0000FF"/>
+      <w:u w:val="single"/>
+    </w:rPr>
+  </w:style>
 </w:styles>
 </file>
 

--- a/TP3/Rapport.docx
+++ b/TP3/Rapport.docx
@@ -416,6 +416,7 @@
         </w:rPr>
         <w:t xml:space="preserve"> </w:t>
       </w:r>
+      <w:proofErr w:type="spellStart"/>
       <w:r>
         <w:rPr>
           <w:rFonts w:ascii="Arial" w:eastAsia="Arial" w:hAnsi="Arial" w:cs="Arial"/>
@@ -425,6 +426,7 @@
         </w:rPr>
         <w:t>leong</w:t>
       </w:r>
+      <w:proofErr w:type="spellEnd"/>
       <w:r>
         <w:rPr>
           <w:rFonts w:ascii="Arial" w:eastAsia="Arial" w:hAnsi="Arial" w:cs="Arial"/>
@@ -778,6 +780,7 @@
         </w:rPr>
         <w:t xml:space="preserve"> </w:t>
       </w:r>
+      <w:proofErr w:type="spellStart"/>
       <w:r>
         <w:rPr>
           <w:rFonts w:ascii="Arial" w:eastAsia="Arial" w:hAnsi="Arial" w:cs="Arial"/>
@@ -789,6 +792,7 @@
         </w:rPr>
         <w:t>Miah</w:t>
       </w:r>
+      <w:proofErr w:type="spellEnd"/>
     </w:p>
     <w:p>
       <w:pPr>
@@ -1403,7 +1407,35 @@
           <w:rPr>
             <w:rStyle w:val="Hyperlink"/>
           </w:rPr>
-          <w:t>K-Dimensional Tree in Data Structures (scholarhat.com)</w:t>
+          <w:t>K-</w:t>
+        </w:r>
+        <w:proofErr w:type="spellStart"/>
+        <w:r>
+          <w:rPr>
+            <w:rStyle w:val="Hyperlink"/>
+          </w:rPr>
+          <w:t>Dimensional</w:t>
+        </w:r>
+        <w:proofErr w:type="spellEnd"/>
+        <w:r>
+          <w:rPr>
+            <w:rStyle w:val="Hyperlink"/>
+          </w:rPr>
+          <w:t xml:space="preserve"> </w:t>
+        </w:r>
+        <w:proofErr w:type="spellStart"/>
+        <w:r>
+          <w:rPr>
+            <w:rStyle w:val="Hyperlink"/>
+          </w:rPr>
+          <w:t>Tree</w:t>
+        </w:r>
+        <w:proofErr w:type="spellEnd"/>
+        <w:r>
+          <w:rPr>
+            <w:rStyle w:val="Hyperlink"/>
+          </w:rPr>
+          <w:t xml:space="preserve"> in Data Structures (scholarhat.com)</w:t>
         </w:r>
       </w:hyperlink>
       <w:r>
@@ -1574,6 +1606,29 @@
         <w:t xml:space="preserve"> sec</w:t>
       </w:r>
     </w:p>
+    <w:p>
+      <w:pPr>
+        <w:rPr>
+          <w:sz w:val="28"/>
+          <w:szCs w:val="28"/>
+        </w:rPr>
+      </w:pPr>
+      <w:r>
+        <w:rPr>
+          <w:sz w:val="28"/>
+          <w:szCs w:val="28"/>
+        </w:rPr>
+        <w:t xml:space="preserve">Question </w:t>
+      </w:r>
+      <w:r>
+        <w:rPr>
+          <w:sz w:val="28"/>
+          <w:szCs w:val="28"/>
+        </w:rPr>
+        <w:t xml:space="preserve">4 </w:t>
+      </w:r>
+    </w:p>
+    <w:p/>
     <w:p/>
     <w:p/>
     <w:p>
@@ -2577,7 +2632,7 @@
   <w:style w:type="paragraph" w:default="1" w:styleId="Normal">
     <w:name w:val="Normal"/>
     <w:qFormat/>
-    <w:rsid w:val="00B42960"/>
+    <w:rsid w:val="00970EC0"/>
     <w:rPr>
       <w:lang w:val="fr-CA"/>
     </w:rPr>

--- a/TP3/Rapport.docx
+++ b/TP3/Rapport.docx
@@ -65,6 +65,7 @@
       <w:r>
         <w:rPr>
           <w:rFonts w:ascii="Times New Roman" w:eastAsia="Arial" w:hAnsi="Arial" w:cs="Arial"/>
+          <w:noProof/>
           <w:kern w:val="0"/>
           <w:sz w:val="20"/>
           <w:szCs w:val="23"/>
@@ -1145,16 +1146,19 @@
         </w:numPr>
       </w:pPr>
       <w:r>
-        <w:t>D’après nos mesures nous avons réussi à avoir un taux de bonnes réponses de 70%</w:t>
-      </w:r>
-      <w:r>
-        <w:t xml:space="preserve"> </w:t>
-      </w:r>
-      <w:r>
-        <w:t>(704/1000) avec un écart temporel moyen de 2.08 sec</w:t>
-      </w:r>
-      <w:r>
-        <w:t>.</w:t>
+        <w:t xml:space="preserve">D’après nos mesures nous avons réussi à avoir un taux de bonnes réponses de </w:t>
+      </w:r>
+      <w:r>
+        <w:t>92.5% avec un é</w:t>
+      </w:r>
+      <w:r>
+        <w:t>cart</w:t>
+      </w:r>
+      <w:r>
+        <w:t xml:space="preserve"> temporel moyen</w:t>
+      </w:r>
+      <w:r>
+        <w:t xml:space="preserve"> de 1.53 sec.</w:t>
       </w:r>
     </w:p>
     <w:p>
@@ -1166,10 +1170,7 @@
         </w:numPr>
       </w:pPr>
       <w:r>
-        <w:t xml:space="preserve">La taille totale en octets des 100 vidéos MP4 sur le disque dur est </w:t>
-      </w:r>
-      <w:r>
-        <w:t>443</w:t>
+        <w:t>La taille totale en octets des 100 vidéos MP4 sur le disque dur est 443</w:t>
       </w:r>
       <w:r>
         <w:t xml:space="preserve"> </w:t>
@@ -1199,34 +1200,7 @@
         <w:t>L’ordre</w:t>
       </w:r>
       <w:r>
-        <w:t xml:space="preserve"> de grandeur de la taille en octet si on extrayait toutes les trames des 100 vidéos en JPEG</w:t>
-      </w:r>
-      <w:r>
-        <w:t xml:space="preserve"> est de </w:t>
-      </w:r>
-      <w:r>
-        <w:t>6</w:t>
-      </w:r>
-      <w:r>
-        <w:t xml:space="preserve"> </w:t>
-      </w:r>
-      <w:r>
-        <w:t>899</w:t>
-      </w:r>
-      <w:r>
-        <w:t xml:space="preserve"> </w:t>
-      </w:r>
-      <w:r>
-        <w:t>117</w:t>
-      </w:r>
-      <w:r>
-        <w:t xml:space="preserve"> </w:t>
-      </w:r>
-      <w:r>
-        <w:t>116.1</w:t>
-      </w:r>
-      <w:r>
-        <w:t>.</w:t>
+        <w:t xml:space="preserve"> de grandeur de la taille en octet si on extrayait toutes les trames des 100 vidéos en JPEG est de 6 899 117 116.1.</w:t>
       </w:r>
     </w:p>
     <w:p>
@@ -1238,16 +1212,7 @@
         </w:numPr>
       </w:pPr>
       <w:r>
-        <w:t xml:space="preserve">L’ordre de grandeur en octets </w:t>
-      </w:r>
-      <w:r>
-        <w:t xml:space="preserve">si on </w:t>
-      </w:r>
-      <w:r>
-        <w:t xml:space="preserve">conservait toutes les trames en mémoire RAM est </w:t>
-      </w:r>
-      <w:r>
-        <w:t>104</w:t>
+        <w:t>L’ordre de grandeur en octets si on conservait toutes les trames en mémoire RAM est 104</w:t>
       </w:r>
       <w:r>
         <w:t xml:space="preserve"> </w:t>
@@ -1265,10 +1230,7 @@
         <w:t xml:space="preserve"> </w:t>
       </w:r>
       <w:r>
-        <w:t>000</w:t>
-      </w:r>
-      <w:r>
-        <w:t>.</w:t>
+        <w:t>000.</w:t>
       </w:r>
     </w:p>
     <w:p>
@@ -1330,14 +1292,7 @@
           <w:sz w:val="28"/>
           <w:szCs w:val="28"/>
         </w:rPr>
-        <w:t xml:space="preserve">Question </w:t>
-      </w:r>
-      <w:r>
-        <w:rPr>
-          <w:sz w:val="28"/>
-          <w:szCs w:val="28"/>
-        </w:rPr>
-        <w:t>2</w:t>
+        <w:t>Question 2</w:t>
       </w:r>
     </w:p>
     <w:p>
@@ -1345,137 +1300,78 @@
         <w:pStyle w:val="ListParagraph"/>
         <w:numPr>
           <w:ilvl w:val="0"/>
-          <w:numId w:val="3"/>
+          <w:numId w:val="7"/>
         </w:numPr>
       </w:pPr>
       <w:r>
-        <w:t xml:space="preserve">Hypothèse 1: </w:t>
-      </w:r>
-      <w:r>
-        <w:t>L’algorithme prend une image à chaque n_images clefs, en divisant le nombre de trames par vidéo par n_images clefs réduisant par conséquence le volume de données à comparer pendant la recherche. Cela fait un équilibre entre le temps de calcul et la précision de recherche contrairement aux autres méthodes de détermination de ce paramètre</w:t>
-      </w:r>
-      <w:r>
-        <w:t>. Sélectionner</w:t>
-      </w:r>
-      <w:r>
-        <w:t xml:space="preserve"> toutes les trames de la vidéo mène à une précision élevée mais couteux </w:t>
-      </w:r>
-      <w:r>
-        <w:t>en termes de</w:t>
-      </w:r>
-      <w:r>
-        <w:t xml:space="preserve"> performances</w:t>
-      </w:r>
-      <w:r>
-        <w:t xml:space="preserve"> et ressources, qui est le cas aussi si on décide de prendre n images par seconde et la vidéo est longue. On a jugé aussi la sélection dynamique des trames couteuse en termes de performance et qu’elle ne répondra pas aux contraintes de notre TP.</w:t>
-      </w:r>
+        <w:t>Hypothèse 1</w:t>
+      </w:r>
+      <w:r>
+        <w:t xml:space="preserve"> </w:t>
+      </w:r>
+      <w:r>
+        <w:t xml:space="preserve">: </w:t>
+      </w:r>
+      <w:r>
+        <w:t xml:space="preserve">Notre algorithme sélectionne </w:t>
+      </w:r>
+      <w:proofErr w:type="spellStart"/>
+      <w:r>
+        <w:t>n-images</w:t>
+      </w:r>
+      <w:proofErr w:type="spellEnd"/>
+      <w:r>
+        <w:t xml:space="preserve"> clefs à chaque n images dépendamment du nombre de trames dans chaque vidéo, on juge que ce choix est le meilleur choix parmi les autres vu que les vidéos en question ne sont pas trop longues ce qui va faire un équilibre entre la complexité temporelle et de mémoire ainsi que l’écart </w:t>
+      </w:r>
+      <w:r>
+        <w:t>temporel moyen plus bas</w:t>
+      </w:r>
+      <w:r>
+        <w:t>. L</w:t>
+      </w:r>
+      <w:r>
+        <w:t>a dimensionnalité</w:t>
+      </w:r>
+      <w:r>
+        <w:t xml:space="preserve"> 1D </w:t>
+      </w:r>
+      <w:r>
+        <w:t xml:space="preserve">économisera plus de temps et de mémoire aussi, vu que chaque canal de couleur est traité séparément, couplée avec l’espace colorimétrique RGB. On juge aussi que la distance euclidienne est le meilleur choix afin d’avoir un équilibre entre le temps de calcul et la précision, contrairement </w:t>
+      </w:r>
+      <w:r>
+        <w:t>à</w:t>
+      </w:r>
+      <w:r>
+        <w:t xml:space="preserve"> </w:t>
+      </w:r>
+      <w:r>
+        <w:t xml:space="preserve">la distance </w:t>
+      </w:r>
+      <w:r>
+        <w:t>Bhattacharya qui donne des résultats plus précis</w:t>
+      </w:r>
+      <w:r>
+        <w:t xml:space="preserve"> mais couteux en termes de performance.</w:t>
+      </w:r>
+    </w:p>
+    <w:p>
+      <w:pPr>
+        <w:pStyle w:val="ListParagraph"/>
+      </w:pPr>
     </w:p>
     <w:p>
       <w:pPr>
         <w:pStyle w:val="ListParagraph"/>
         <w:numPr>
           <w:ilvl w:val="0"/>
-          <w:numId w:val="3"/>
+          <w:numId w:val="7"/>
         </w:numPr>
       </w:pPr>
       <w:r>
-        <w:t>Hypothèse 2 : Pour avoir une mesure d’affinité précise, on préfère utiliser l’espace colorimétrique RGB avec une dimensionnalité 3D en découpant l’histogramme en 8 intervalles pour les trois canaux de couleur</w:t>
-      </w:r>
-      <w:r>
-        <w:t xml:space="preserve"> cela peut être couteux en terme de performance vu que notre ensemble de données est grand, on est arrivé a </w:t>
-      </w:r>
-      <w:r>
-        <w:t>la solution</w:t>
-      </w:r>
-      <w:r>
-        <w:t xml:space="preserve"> </w:t>
-      </w:r>
-      <w:r>
-        <w:t>d</w:t>
-      </w:r>
-      <w:r>
-        <w:t>es arbres KD</w:t>
-      </w:r>
-      <w:r>
-        <w:t xml:space="preserve"> qui permet de partitionner les données ce qui donne une recherche rapide pour un grand ensemble de données</w:t>
-      </w:r>
-      <w:r>
-        <w:t xml:space="preserve"> ( </w:t>
-      </w:r>
-      <w:hyperlink r:id="rId6" w:history="1">
-        <w:r>
-          <w:rPr>
-            <w:rStyle w:val="Hyperlink"/>
-          </w:rPr>
-          <w:t>K-</w:t>
-        </w:r>
-        <w:proofErr w:type="spellStart"/>
-        <w:r>
-          <w:rPr>
-            <w:rStyle w:val="Hyperlink"/>
-          </w:rPr>
-          <w:t>Dimensional</w:t>
-        </w:r>
-        <w:proofErr w:type="spellEnd"/>
-        <w:r>
-          <w:rPr>
-            <w:rStyle w:val="Hyperlink"/>
-          </w:rPr>
-          <w:t xml:space="preserve"> </w:t>
-        </w:r>
-        <w:proofErr w:type="spellStart"/>
-        <w:r>
-          <w:rPr>
-            <w:rStyle w:val="Hyperlink"/>
-          </w:rPr>
-          <w:t>Tree</w:t>
-        </w:r>
-        <w:proofErr w:type="spellEnd"/>
-        <w:r>
-          <w:rPr>
-            <w:rStyle w:val="Hyperlink"/>
-          </w:rPr>
-          <w:t xml:space="preserve"> in Data Structures (scholarhat.com)</w:t>
-        </w:r>
-      </w:hyperlink>
-      <w:r>
-        <w:t xml:space="preserve"> </w:t>
-      </w:r>
-      <w:r>
-        <w:t>)</w:t>
-      </w:r>
-      <w:r>
-        <w:t xml:space="preserve"> </w:t>
-      </w:r>
-      <w:r>
-        <w:t xml:space="preserve">avec </w:t>
-      </w:r>
-      <w:r>
-        <w:t xml:space="preserve">la </w:t>
-      </w:r>
-      <w:r>
-        <w:t>métrique</w:t>
-      </w:r>
-      <w:r>
-        <w:t xml:space="preserve"> de</w:t>
-      </w:r>
-      <w:r>
-        <w:t xml:space="preserve"> distance euclidienne</w:t>
-      </w:r>
-      <w:r>
-        <w:t xml:space="preserve"> comme mesure d’affinité, cette dernière est une bonne métrique pour les histogrammes de couleurs car ça permet de bien détecter la différence entre les distributions de couleurs,</w:t>
-      </w:r>
-      <w:r>
-        <w:t xml:space="preserve"> </w:t>
-      </w:r>
-      <w:r>
-        <w:t>on juge que ces mesures d’affinités nous permet</w:t>
-      </w:r>
-      <w:r>
-        <w:t xml:space="preserve"> de compenser pour le cout de calcul qui peut être élevée en utilisant l’espace colorimétrique RGB </w:t>
-      </w:r>
-      <w:r>
-        <w:t>en 3D.</w:t>
+        <w:t xml:space="preserve">Hypothèse 2 : </w:t>
+      </w:r>
+      <w:r>
+        <w:t>On juge que les paramètres choisis dans la première hypothèse sont les meilleurs choix, sauf pour la dimensionnalité ou on suppose que la capture des interactions entre les trois canaux de couleurs augmentera bien la précision de recherche sans affecter trop la performance temporelle et spatiale.</w:t>
       </w:r>
     </w:p>
     <w:p>
@@ -1498,6 +1394,21 @@
           <w:szCs w:val="28"/>
         </w:rPr>
         <w:t>3 </w:t>
+      </w:r>
+    </w:p>
+    <w:p>
+      <w:pPr>
+        <w:rPr>
+          <w:sz w:val="24"/>
+          <w:szCs w:val="24"/>
+        </w:rPr>
+      </w:pPr>
+      <w:r>
+        <w:rPr>
+          <w:sz w:val="24"/>
+          <w:szCs w:val="24"/>
+        </w:rPr>
+        <w:t>Hypothèse 1</w:t>
       </w:r>
     </w:p>
     <w:p>
@@ -1509,16 +1420,22 @@
         </w:numPr>
       </w:pPr>
       <w:r>
-        <w:t>Le</w:t>
-      </w:r>
-      <w:r>
-        <w:t xml:space="preserve"> pourcentage de vidéos correctement retrouvées (en %)</w:t>
-      </w:r>
-      <w:r>
-        <w:t xml:space="preserve"> : </w:t>
-      </w:r>
-      <w:r>
-        <w:t>70.4% (704/1000)</w:t>
+        <w:t xml:space="preserve">Le pourcentage de vidéos correctement retrouvées (en %) : </w:t>
+      </w:r>
+      <w:r>
+        <w:t>87.7%</w:t>
+      </w:r>
+      <w:r>
+        <w:t xml:space="preserve"> </w:t>
+      </w:r>
+      <w:r>
+        <w:t>(</w:t>
+      </w:r>
+      <w:r>
+        <w:t>877</w:t>
+      </w:r>
+      <w:r>
+        <w:t>/1000)</w:t>
       </w:r>
     </w:p>
     <w:p>
@@ -1530,16 +1447,16 @@
         </w:numPr>
       </w:pPr>
       <w:r>
-        <w:t xml:space="preserve"> L’écart</w:t>
-      </w:r>
-      <w:r>
-        <w:t xml:space="preserve"> (en valeur absolue) moyen sur le minutage lorsque la vidéo est correctement retrouvée et présente dans la banque de données (en seconde)</w:t>
-      </w:r>
-      <w:r>
-        <w:t xml:space="preserve"> : </w:t>
-      </w:r>
-      <w:r>
-        <w:t>2.08 sec</w:t>
+        <w:t xml:space="preserve"> L’écart (en valeur absolue) moyen sur le minutage lorsque la vidéo est correctement retrouvée et présente dans la banque de données (en seconde) : </w:t>
+      </w:r>
+      <w:r>
+        <w:t>1.68</w:t>
+      </w:r>
+      <w:r>
+        <w:t xml:space="preserve"> </w:t>
+      </w:r>
+      <w:r>
+        <w:t>sec</w:t>
       </w:r>
     </w:p>
     <w:p>
@@ -1551,17 +1468,16 @@
         </w:numPr>
       </w:pPr>
       <w:r>
-        <w:lastRenderedPageBreak/>
-        <w:t>L</w:t>
-      </w:r>
-      <w:r>
-        <w:t>e taux de compression des données indexées, calculé avec 1− Tc To avec To la valeur obtenue à la question 1b) et Tc la taille en octet de la matrice de dimension N × D</w:t>
-      </w:r>
-      <w:r>
-        <w:t xml:space="preserve"> : </w:t>
-      </w:r>
-      <w:r>
-        <w:t>1.00</w:t>
+        <w:t>Le taux de compression des données indexées, calculé avec 1− Tc</w:t>
+      </w:r>
+      <w:r>
+        <w:t>/</w:t>
+      </w:r>
+      <w:r>
+        <w:t xml:space="preserve">To avec To la valeur obtenue à la question 1b) et Tc la taille en octet de la matrice de dimension N × D : </w:t>
+      </w:r>
+      <w:r>
+        <w:t>0.93</w:t>
       </w:r>
     </w:p>
     <w:p>
@@ -1579,10 +1495,13 @@
         <w:t xml:space="preserve"> (par image)</w:t>
       </w:r>
       <w:r>
-        <w:t>: 0.2772</w:t>
-      </w:r>
-      <w:r>
-        <w:t xml:space="preserve"> sec</w:t>
+        <w:t xml:space="preserve">: </w:t>
+      </w:r>
+      <w:r>
+        <w:t>0.00146</w:t>
+      </w:r>
+      <w:r>
+        <w:t xml:space="preserve"> sec/image</w:t>
       </w:r>
     </w:p>
     <w:p>
@@ -1600,12 +1519,138 @@
         <w:t xml:space="preserve"> (par image)</w:t>
       </w:r>
       <w:r>
-        <w:t>: 0.0073</w:t>
-      </w:r>
-      <w:r>
-        <w:t xml:space="preserve"> sec</w:t>
-      </w:r>
-    </w:p>
+        <w:t xml:space="preserve">: </w:t>
+      </w:r>
+      <w:r>
+        <w:t>7.6734</w:t>
+      </w:r>
+      <w:r>
+        <w:t xml:space="preserve"> </w:t>
+      </w:r>
+      <w:r>
+        <w:t>ms/image</w:t>
+      </w:r>
+    </w:p>
+    <w:p>
+      <w:pPr>
+        <w:rPr>
+          <w:sz w:val="24"/>
+          <w:szCs w:val="24"/>
+        </w:rPr>
+      </w:pPr>
+      <w:r>
+        <w:rPr>
+          <w:sz w:val="24"/>
+          <w:szCs w:val="24"/>
+        </w:rPr>
+        <w:lastRenderedPageBreak/>
+        <w:t xml:space="preserve">Hypothèse </w:t>
+      </w:r>
+      <w:r>
+        <w:rPr>
+          <w:sz w:val="24"/>
+          <w:szCs w:val="24"/>
+        </w:rPr>
+        <w:t>2</w:t>
+      </w:r>
+    </w:p>
+    <w:p>
+      <w:pPr>
+        <w:pStyle w:val="ListParagraph"/>
+        <w:numPr>
+          <w:ilvl w:val="0"/>
+          <w:numId w:val="9"/>
+        </w:numPr>
+      </w:pPr>
+      <w:r>
+        <w:t>Le pourcentage de vidéos correctement retrouvées (en %) : 92.5</w:t>
+      </w:r>
+      <w:r>
+        <w:t>% (</w:t>
+      </w:r>
+      <w:r>
+        <w:t>925</w:t>
+      </w:r>
+      <w:r>
+        <w:t>/1000)</w:t>
+      </w:r>
+    </w:p>
+    <w:p>
+      <w:pPr>
+        <w:pStyle w:val="ListParagraph"/>
+        <w:numPr>
+          <w:ilvl w:val="0"/>
+          <w:numId w:val="9"/>
+        </w:numPr>
+      </w:pPr>
+      <w:r>
+        <w:t xml:space="preserve"> L’écart (en valeur absolue) moyen sur le minutage lorsque la vidéo est correctement retrouvée et présente dans la banque de données (en seconde) : 1.53 </w:t>
+      </w:r>
+      <w:r>
+        <w:t>sec</w:t>
+      </w:r>
+    </w:p>
+    <w:p>
+      <w:pPr>
+        <w:pStyle w:val="ListParagraph"/>
+        <w:numPr>
+          <w:ilvl w:val="0"/>
+          <w:numId w:val="9"/>
+        </w:numPr>
+      </w:pPr>
+      <w:r>
+        <w:t>Le taux de compression des données indexées, calculé avec 1− Tc/To avec To la valeur obtenue à la question 1b) et Tc la taille en octet de la matrice de dimension N × D : 0.93</w:t>
+      </w:r>
+    </w:p>
+    <w:p>
+      <w:pPr>
+        <w:pStyle w:val="ListParagraph"/>
+        <w:numPr>
+          <w:ilvl w:val="0"/>
+          <w:numId w:val="9"/>
+        </w:numPr>
+      </w:pPr>
+      <w:r>
+        <w:t>Moyenne temps d'indexation</w:t>
+      </w:r>
+      <w:r>
+        <w:t xml:space="preserve"> (par image)</w:t>
+      </w:r>
+      <w:r>
+        <w:t xml:space="preserve">: </w:t>
+      </w:r>
+      <w:r>
+        <w:t>0.00156</w:t>
+      </w:r>
+      <w:r>
+        <w:t xml:space="preserve"> sec/image</w:t>
+      </w:r>
+    </w:p>
+    <w:p>
+      <w:pPr>
+        <w:pStyle w:val="ListParagraph"/>
+        <w:numPr>
+          <w:ilvl w:val="0"/>
+          <w:numId w:val="9"/>
+        </w:numPr>
+      </w:pPr>
+      <w:r>
+        <w:t>Moyenne temps de recherche</w:t>
+      </w:r>
+      <w:r>
+        <w:t xml:space="preserve"> (par image)</w:t>
+      </w:r>
+      <w:r>
+        <w:t xml:space="preserve">: </w:t>
+      </w:r>
+      <w:r>
+        <w:t>8.1512</w:t>
+      </w:r>
+      <w:r>
+        <w:t xml:space="preserve"> ms/image</w:t>
+      </w:r>
+    </w:p>
+    <w:p/>
     <w:p>
       <w:pPr>
         <w:rPr>
@@ -1832,6 +1877,95 @@
     </w:lvl>
   </w:abstractNum>
   <w:abstractNum w:abstractNumId="2" w15:restartNumberingAfterBreak="0">
+    <w:nsid w:val="2C0C1287"/>
+    <w:multiLevelType w:val="hybridMultilevel"/>
+    <w:tmpl w:val="E42031A2"/>
+    <w:lvl w:ilvl="0" w:tplc="10090011">
+      <w:start w:val="1"/>
+      <w:numFmt w:val="decimal"/>
+      <w:lvlText w:val="%1)"/>
+      <w:lvlJc w:val="left"/>
+      <w:pPr>
+        <w:ind w:left="720" w:hanging="360"/>
+      </w:pPr>
+      <w:rPr>
+        <w:rFonts w:hint="default"/>
+      </w:rPr>
+    </w:lvl>
+    <w:lvl w:ilvl="1" w:tplc="10090019" w:tentative="1">
+      <w:start w:val="1"/>
+      <w:numFmt w:val="lowerLetter"/>
+      <w:lvlText w:val="%2."/>
+      <w:lvlJc w:val="left"/>
+      <w:pPr>
+        <w:ind w:left="1440" w:hanging="360"/>
+      </w:pPr>
+    </w:lvl>
+    <w:lvl w:ilvl="2" w:tplc="1009001B" w:tentative="1">
+      <w:start w:val="1"/>
+      <w:numFmt w:val="lowerRoman"/>
+      <w:lvlText w:val="%3."/>
+      <w:lvlJc w:val="right"/>
+      <w:pPr>
+        <w:ind w:left="2160" w:hanging="180"/>
+      </w:pPr>
+    </w:lvl>
+    <w:lvl w:ilvl="3" w:tplc="1009000F" w:tentative="1">
+      <w:start w:val="1"/>
+      <w:numFmt w:val="decimal"/>
+      <w:lvlText w:val="%4."/>
+      <w:lvlJc w:val="left"/>
+      <w:pPr>
+        <w:ind w:left="2880" w:hanging="360"/>
+      </w:pPr>
+    </w:lvl>
+    <w:lvl w:ilvl="4" w:tplc="10090019" w:tentative="1">
+      <w:start w:val="1"/>
+      <w:numFmt w:val="lowerLetter"/>
+      <w:lvlText w:val="%5."/>
+      <w:lvlJc w:val="left"/>
+      <w:pPr>
+        <w:ind w:left="3600" w:hanging="360"/>
+      </w:pPr>
+    </w:lvl>
+    <w:lvl w:ilvl="5" w:tplc="1009001B" w:tentative="1">
+      <w:start w:val="1"/>
+      <w:numFmt w:val="lowerRoman"/>
+      <w:lvlText w:val="%6."/>
+      <w:lvlJc w:val="right"/>
+      <w:pPr>
+        <w:ind w:left="4320" w:hanging="180"/>
+      </w:pPr>
+    </w:lvl>
+    <w:lvl w:ilvl="6" w:tplc="1009000F" w:tentative="1">
+      <w:start w:val="1"/>
+      <w:numFmt w:val="decimal"/>
+      <w:lvlText w:val="%7."/>
+      <w:lvlJc w:val="left"/>
+      <w:pPr>
+        <w:ind w:left="5040" w:hanging="360"/>
+      </w:pPr>
+    </w:lvl>
+    <w:lvl w:ilvl="7" w:tplc="10090019" w:tentative="1">
+      <w:start w:val="1"/>
+      <w:numFmt w:val="lowerLetter"/>
+      <w:lvlText w:val="%8."/>
+      <w:lvlJc w:val="left"/>
+      <w:pPr>
+        <w:ind w:left="5760" w:hanging="360"/>
+      </w:pPr>
+    </w:lvl>
+    <w:lvl w:ilvl="8" w:tplc="1009001B" w:tentative="1">
+      <w:start w:val="1"/>
+      <w:numFmt w:val="lowerRoman"/>
+      <w:lvlText w:val="%9."/>
+      <w:lvlJc w:val="right"/>
+      <w:pPr>
+        <w:ind w:left="6480" w:hanging="180"/>
+      </w:pPr>
+    </w:lvl>
+  </w:abstractNum>
+  <w:abstractNum w:abstractNumId="3" w15:restartNumberingAfterBreak="0">
     <w:nsid w:val="378F2770"/>
     <w:multiLevelType w:val="hybridMultilevel"/>
     <w:tmpl w:val="E05496A8"/>
@@ -1920,7 +2054,96 @@
       </w:pPr>
     </w:lvl>
   </w:abstractNum>
-  <w:abstractNum w:abstractNumId="3" w15:restartNumberingAfterBreak="0">
+  <w:abstractNum w:abstractNumId="4" w15:restartNumberingAfterBreak="0">
+    <w:nsid w:val="39D55FFA"/>
+    <w:multiLevelType w:val="hybridMultilevel"/>
+    <w:tmpl w:val="0BD2DAB6"/>
+    <w:lvl w:ilvl="0" w:tplc="10090011">
+      <w:start w:val="1"/>
+      <w:numFmt w:val="decimal"/>
+      <w:lvlText w:val="%1)"/>
+      <w:lvlJc w:val="left"/>
+      <w:pPr>
+        <w:ind w:left="720" w:hanging="360"/>
+      </w:pPr>
+      <w:rPr>
+        <w:rFonts w:hint="default"/>
+      </w:rPr>
+    </w:lvl>
+    <w:lvl w:ilvl="1" w:tplc="10090019" w:tentative="1">
+      <w:start w:val="1"/>
+      <w:numFmt w:val="lowerLetter"/>
+      <w:lvlText w:val="%2."/>
+      <w:lvlJc w:val="left"/>
+      <w:pPr>
+        <w:ind w:left="1440" w:hanging="360"/>
+      </w:pPr>
+    </w:lvl>
+    <w:lvl w:ilvl="2" w:tplc="1009001B" w:tentative="1">
+      <w:start w:val="1"/>
+      <w:numFmt w:val="lowerRoman"/>
+      <w:lvlText w:val="%3."/>
+      <w:lvlJc w:val="right"/>
+      <w:pPr>
+        <w:ind w:left="2160" w:hanging="180"/>
+      </w:pPr>
+    </w:lvl>
+    <w:lvl w:ilvl="3" w:tplc="1009000F" w:tentative="1">
+      <w:start w:val="1"/>
+      <w:numFmt w:val="decimal"/>
+      <w:lvlText w:val="%4."/>
+      <w:lvlJc w:val="left"/>
+      <w:pPr>
+        <w:ind w:left="2880" w:hanging="360"/>
+      </w:pPr>
+    </w:lvl>
+    <w:lvl w:ilvl="4" w:tplc="10090019" w:tentative="1">
+      <w:start w:val="1"/>
+      <w:numFmt w:val="lowerLetter"/>
+      <w:lvlText w:val="%5."/>
+      <w:lvlJc w:val="left"/>
+      <w:pPr>
+        <w:ind w:left="3600" w:hanging="360"/>
+      </w:pPr>
+    </w:lvl>
+    <w:lvl w:ilvl="5" w:tplc="1009001B" w:tentative="1">
+      <w:start w:val="1"/>
+      <w:numFmt w:val="lowerRoman"/>
+      <w:lvlText w:val="%6."/>
+      <w:lvlJc w:val="right"/>
+      <w:pPr>
+        <w:ind w:left="4320" w:hanging="180"/>
+      </w:pPr>
+    </w:lvl>
+    <w:lvl w:ilvl="6" w:tplc="1009000F" w:tentative="1">
+      <w:start w:val="1"/>
+      <w:numFmt w:val="decimal"/>
+      <w:lvlText w:val="%7."/>
+      <w:lvlJc w:val="left"/>
+      <w:pPr>
+        <w:ind w:left="5040" w:hanging="360"/>
+      </w:pPr>
+    </w:lvl>
+    <w:lvl w:ilvl="7" w:tplc="10090019" w:tentative="1">
+      <w:start w:val="1"/>
+      <w:numFmt w:val="lowerLetter"/>
+      <w:lvlText w:val="%8."/>
+      <w:lvlJc w:val="left"/>
+      <w:pPr>
+        <w:ind w:left="5760" w:hanging="360"/>
+      </w:pPr>
+    </w:lvl>
+    <w:lvl w:ilvl="8" w:tplc="1009001B" w:tentative="1">
+      <w:start w:val="1"/>
+      <w:numFmt w:val="lowerRoman"/>
+      <w:lvlText w:val="%9."/>
+      <w:lvlJc w:val="right"/>
+      <w:pPr>
+        <w:ind w:left="6480" w:hanging="180"/>
+      </w:pPr>
+    </w:lvl>
+  </w:abstractNum>
+  <w:abstractNum w:abstractNumId="5" w15:restartNumberingAfterBreak="0">
     <w:nsid w:val="59A02419"/>
     <w:multiLevelType w:val="hybridMultilevel"/>
     <w:tmpl w:val="4AAC40C6"/>
@@ -2009,7 +2232,7 @@
       </w:pPr>
     </w:lvl>
   </w:abstractNum>
-  <w:abstractNum w:abstractNumId="4" w15:restartNumberingAfterBreak="0">
+  <w:abstractNum w:abstractNumId="6" w15:restartNumberingAfterBreak="0">
     <w:nsid w:val="600161C0"/>
     <w:multiLevelType w:val="hybridMultilevel"/>
     <w:tmpl w:val="BD6E95AC"/>
@@ -2098,7 +2321,7 @@
       </w:pPr>
     </w:lvl>
   </w:abstractNum>
-  <w:abstractNum w:abstractNumId="5" w15:restartNumberingAfterBreak="0">
+  <w:abstractNum w:abstractNumId="7" w15:restartNumberingAfterBreak="0">
     <w:nsid w:val="653F6851"/>
     <w:multiLevelType w:val="hybridMultilevel"/>
     <w:tmpl w:val="B358C288"/>
@@ -2211,11 +2434,123 @@
       </w:rPr>
     </w:lvl>
   </w:abstractNum>
+  <w:abstractNum w:abstractNumId="8" w15:restartNumberingAfterBreak="0">
+    <w:nsid w:val="779559D2"/>
+    <w:multiLevelType w:val="hybridMultilevel"/>
+    <w:tmpl w:val="8C40F0B0"/>
+    <w:lvl w:ilvl="0" w:tplc="3556B67E">
+      <w:numFmt w:val="bullet"/>
+      <w:lvlText w:val="-"/>
+      <w:lvlJc w:val="left"/>
+      <w:pPr>
+        <w:ind w:left="720" w:hanging="360"/>
+      </w:pPr>
+      <w:rPr>
+        <w:rFonts w:ascii="Aptos" w:eastAsiaTheme="minorHAnsi" w:hAnsi="Aptos" w:cstheme="minorBidi" w:hint="default"/>
+      </w:rPr>
+    </w:lvl>
+    <w:lvl w:ilvl="1" w:tplc="10090003" w:tentative="1">
+      <w:start w:val="1"/>
+      <w:numFmt w:val="bullet"/>
+      <w:lvlText w:val="o"/>
+      <w:lvlJc w:val="left"/>
+      <w:pPr>
+        <w:ind w:left="1440" w:hanging="360"/>
+      </w:pPr>
+      <w:rPr>
+        <w:rFonts w:ascii="Courier New" w:hAnsi="Courier New" w:cs="Courier New" w:hint="default"/>
+      </w:rPr>
+    </w:lvl>
+    <w:lvl w:ilvl="2" w:tplc="10090005" w:tentative="1">
+      <w:start w:val="1"/>
+      <w:numFmt w:val="bullet"/>
+      <w:lvlText w:val=""/>
+      <w:lvlJc w:val="left"/>
+      <w:pPr>
+        <w:ind w:left="2160" w:hanging="360"/>
+      </w:pPr>
+      <w:rPr>
+        <w:rFonts w:ascii="Wingdings" w:hAnsi="Wingdings" w:hint="default"/>
+      </w:rPr>
+    </w:lvl>
+    <w:lvl w:ilvl="3" w:tplc="10090001" w:tentative="1">
+      <w:start w:val="1"/>
+      <w:numFmt w:val="bullet"/>
+      <w:lvlText w:val=""/>
+      <w:lvlJc w:val="left"/>
+      <w:pPr>
+        <w:ind w:left="2880" w:hanging="360"/>
+      </w:pPr>
+      <w:rPr>
+        <w:rFonts w:ascii="Symbol" w:hAnsi="Symbol" w:hint="default"/>
+      </w:rPr>
+    </w:lvl>
+    <w:lvl w:ilvl="4" w:tplc="10090003" w:tentative="1">
+      <w:start w:val="1"/>
+      <w:numFmt w:val="bullet"/>
+      <w:lvlText w:val="o"/>
+      <w:lvlJc w:val="left"/>
+      <w:pPr>
+        <w:ind w:left="3600" w:hanging="360"/>
+      </w:pPr>
+      <w:rPr>
+        <w:rFonts w:ascii="Courier New" w:hAnsi="Courier New" w:cs="Courier New" w:hint="default"/>
+      </w:rPr>
+    </w:lvl>
+    <w:lvl w:ilvl="5" w:tplc="10090005" w:tentative="1">
+      <w:start w:val="1"/>
+      <w:numFmt w:val="bullet"/>
+      <w:lvlText w:val=""/>
+      <w:lvlJc w:val="left"/>
+      <w:pPr>
+        <w:ind w:left="4320" w:hanging="360"/>
+      </w:pPr>
+      <w:rPr>
+        <w:rFonts w:ascii="Wingdings" w:hAnsi="Wingdings" w:hint="default"/>
+      </w:rPr>
+    </w:lvl>
+    <w:lvl w:ilvl="6" w:tplc="10090001" w:tentative="1">
+      <w:start w:val="1"/>
+      <w:numFmt w:val="bullet"/>
+      <w:lvlText w:val=""/>
+      <w:lvlJc w:val="left"/>
+      <w:pPr>
+        <w:ind w:left="5040" w:hanging="360"/>
+      </w:pPr>
+      <w:rPr>
+        <w:rFonts w:ascii="Symbol" w:hAnsi="Symbol" w:hint="default"/>
+      </w:rPr>
+    </w:lvl>
+    <w:lvl w:ilvl="7" w:tplc="10090003" w:tentative="1">
+      <w:start w:val="1"/>
+      <w:numFmt w:val="bullet"/>
+      <w:lvlText w:val="o"/>
+      <w:lvlJc w:val="left"/>
+      <w:pPr>
+        <w:ind w:left="5760" w:hanging="360"/>
+      </w:pPr>
+      <w:rPr>
+        <w:rFonts w:ascii="Courier New" w:hAnsi="Courier New" w:cs="Courier New" w:hint="default"/>
+      </w:rPr>
+    </w:lvl>
+    <w:lvl w:ilvl="8" w:tplc="10090005" w:tentative="1">
+      <w:start w:val="1"/>
+      <w:numFmt w:val="bullet"/>
+      <w:lvlText w:val=""/>
+      <w:lvlJc w:val="left"/>
+      <w:pPr>
+        <w:ind w:left="6480" w:hanging="360"/>
+      </w:pPr>
+      <w:rPr>
+        <w:rFonts w:ascii="Wingdings" w:hAnsi="Wingdings" w:hint="default"/>
+      </w:rPr>
+    </w:lvl>
+  </w:abstractNum>
   <w:num w:numId="1" w16cid:durableId="818573091">
-    <w:abstractNumId w:val="2"/>
+    <w:abstractNumId w:val="3"/>
   </w:num>
   <w:num w:numId="2" w16cid:durableId="2821899">
-    <w:abstractNumId w:val="4"/>
+    <w:abstractNumId w:val="6"/>
   </w:num>
   <w:num w:numId="3" w16cid:durableId="1960602975">
     <w:abstractNumId w:val="1"/>
@@ -2224,10 +2559,19 @@
     <w:abstractNumId w:val="0"/>
   </w:num>
   <w:num w:numId="5" w16cid:durableId="312370885">
+    <w:abstractNumId w:val="7"/>
+  </w:num>
+  <w:num w:numId="6" w16cid:durableId="1795101701">
     <w:abstractNumId w:val="5"/>
   </w:num>
-  <w:num w:numId="6" w16cid:durableId="1795101701">
-    <w:abstractNumId w:val="3"/>
+  <w:num w:numId="7" w16cid:durableId="526061909">
+    <w:abstractNumId w:val="8"/>
+  </w:num>
+  <w:num w:numId="8" w16cid:durableId="1995792459">
+    <w:abstractNumId w:val="2"/>
+  </w:num>
+  <w:num w:numId="9" w16cid:durableId="1127578819">
+    <w:abstractNumId w:val="4"/>
   </w:num>
 </w:numbering>
 </file>
@@ -2632,7 +2976,7 @@
   <w:style w:type="paragraph" w:default="1" w:styleId="Normal">
     <w:name w:val="Normal"/>
     <w:qFormat/>
-    <w:rsid w:val="00970EC0"/>
+    <w:rsid w:val="005367E0"/>
     <w:rPr>
       <w:lang w:val="fr-CA"/>
     </w:rPr>

--- a/TP3/Rapport.docx
+++ b/TP3/Rapport.docx
@@ -417,7 +417,6 @@
         </w:rPr>
         <w:t xml:space="preserve"> </w:t>
       </w:r>
-      <w:proofErr w:type="spellStart"/>
       <w:r>
         <w:rPr>
           <w:rFonts w:ascii="Arial" w:eastAsia="Arial" w:hAnsi="Arial" w:cs="Arial"/>
@@ -427,7 +426,6 @@
         </w:rPr>
         <w:t>leong</w:t>
       </w:r>
-      <w:proofErr w:type="spellEnd"/>
       <w:r>
         <w:rPr>
           <w:rFonts w:ascii="Arial" w:eastAsia="Arial" w:hAnsi="Arial" w:cs="Arial"/>
@@ -781,7 +779,6 @@
         </w:rPr>
         <w:t xml:space="preserve"> </w:t>
       </w:r>
-      <w:proofErr w:type="spellStart"/>
       <w:r>
         <w:rPr>
           <w:rFonts w:ascii="Arial" w:eastAsia="Arial" w:hAnsi="Arial" w:cs="Arial"/>
@@ -793,7 +790,6 @@
         </w:rPr>
         <w:t>Miah</w:t>
       </w:r>
-      <w:proofErr w:type="spellEnd"/>
     </w:p>
     <w:p>
       <w:pPr>
@@ -1152,10 +1148,7 @@
         <w:t>92.5% avec un é</w:t>
       </w:r>
       <w:r>
-        <w:t>cart</w:t>
-      </w:r>
-      <w:r>
-        <w:t xml:space="preserve"> temporel moyen</w:t>
+        <w:t>cart temporel moyen</w:t>
       </w:r>
       <w:r>
         <w:t xml:space="preserve"> de 1.53 sec.</w:t>
@@ -1307,33 +1300,25 @@
         <w:t>Hypothèse 1</w:t>
       </w:r>
       <w:r>
+        <w:t xml:space="preserve">: </w:t>
+      </w:r>
+      <w:r>
+        <w:t xml:space="preserve">Notre algorithme sélectionne n-images clefs à chaque n images dépendamment du nombre de trames dans chaque vidéo, on juge que ce choix est le meilleur choix parmi les autres vu que les vidéos en question ne sont pas trop longues ce qui va faire un équilibre entre la complexité temporelle et de mémoire ainsi que l’écart </w:t>
+      </w:r>
+      <w:r>
+        <w:t>temporel moyen plus bas</w:t>
+      </w:r>
+      <w:r>
+        <w:t>. L</w:t>
+      </w:r>
+      <w:r>
+        <w:t>a dimensionnalité</w:t>
+      </w:r>
+      <w:r>
+        <w:t xml:space="preserve"> 1D</w:t>
+      </w:r>
+      <w:r>
         <w:t xml:space="preserve"> </w:t>
-      </w:r>
-      <w:r>
-        <w:t xml:space="preserve">: </w:t>
-      </w:r>
-      <w:r>
-        <w:t xml:space="preserve">Notre algorithme sélectionne </w:t>
-      </w:r>
-      <w:proofErr w:type="spellStart"/>
-      <w:r>
-        <w:t>n-images</w:t>
-      </w:r>
-      <w:proofErr w:type="spellEnd"/>
-      <w:r>
-        <w:t xml:space="preserve"> clefs à chaque n images dépendamment du nombre de trames dans chaque vidéo, on juge que ce choix est le meilleur choix parmi les autres vu que les vidéos en question ne sont pas trop longues ce qui va faire un équilibre entre la complexité temporelle et de mémoire ainsi que l’écart </w:t>
-      </w:r>
-      <w:r>
-        <w:t>temporel moyen plus bas</w:t>
-      </w:r>
-      <w:r>
-        <w:t>. L</w:t>
-      </w:r>
-      <w:r>
-        <w:t>a dimensionnalité</w:t>
-      </w:r>
-      <w:r>
-        <w:t xml:space="preserve"> 1D </w:t>
       </w:r>
       <w:r>
         <w:t xml:space="preserve">économisera plus de temps et de mémoire aussi, vu que chaque canal de couleur est traité séparément, couplée avec l’espace colorimétrique RGB. On juge aussi que la distance euclidienne est le meilleur choix afin d’avoir un équilibre entre le temps de calcul et la précision, contrairement </w:t>
@@ -1408,150 +1393,14 @@
           <w:sz w:val="24"/>
           <w:szCs w:val="24"/>
         </w:rPr>
-        <w:t>Hypothèse 1</w:t>
-      </w:r>
-    </w:p>
-    <w:p>
-      <w:pPr>
-        <w:pStyle w:val="ListParagraph"/>
-        <w:numPr>
-          <w:ilvl w:val="0"/>
-          <w:numId w:val="6"/>
-        </w:numPr>
-      </w:pPr>
-      <w:r>
-        <w:t xml:space="preserve">Le pourcentage de vidéos correctement retrouvées (en %) : </w:t>
-      </w:r>
-      <w:r>
-        <w:t>87.7%</w:t>
-      </w:r>
-      <w:r>
-        <w:t xml:space="preserve"> </w:t>
-      </w:r>
-      <w:r>
-        <w:t>(</w:t>
-      </w:r>
-      <w:r>
-        <w:t>877</w:t>
-      </w:r>
-      <w:r>
-        <w:t>/1000)</w:t>
-      </w:r>
-    </w:p>
-    <w:p>
-      <w:pPr>
-        <w:pStyle w:val="ListParagraph"/>
-        <w:numPr>
-          <w:ilvl w:val="0"/>
-          <w:numId w:val="6"/>
-        </w:numPr>
-      </w:pPr>
-      <w:r>
-        <w:t xml:space="preserve"> L’écart (en valeur absolue) moyen sur le minutage lorsque la vidéo est correctement retrouvée et présente dans la banque de données (en seconde) : </w:t>
-      </w:r>
-      <w:r>
-        <w:t>1.68</w:t>
-      </w:r>
-      <w:r>
-        <w:t xml:space="preserve"> </w:t>
-      </w:r>
-      <w:r>
-        <w:t>sec</w:t>
-      </w:r>
-    </w:p>
-    <w:p>
-      <w:pPr>
-        <w:pStyle w:val="ListParagraph"/>
-        <w:numPr>
-          <w:ilvl w:val="0"/>
-          <w:numId w:val="6"/>
-        </w:numPr>
-      </w:pPr>
-      <w:r>
-        <w:t>Le taux de compression des données indexées, calculé avec 1− Tc</w:t>
-      </w:r>
-      <w:r>
-        <w:t>/</w:t>
-      </w:r>
-      <w:r>
-        <w:t xml:space="preserve">To avec To la valeur obtenue à la question 1b) et Tc la taille en octet de la matrice de dimension N × D : </w:t>
-      </w:r>
-      <w:r>
-        <w:t>0.93</w:t>
-      </w:r>
-    </w:p>
-    <w:p>
-      <w:pPr>
-        <w:pStyle w:val="ListParagraph"/>
-        <w:numPr>
-          <w:ilvl w:val="0"/>
-          <w:numId w:val="6"/>
-        </w:numPr>
-      </w:pPr>
-      <w:r>
-        <w:t>Moyenne temps d'indexation</w:t>
-      </w:r>
-      <w:r>
-        <w:t xml:space="preserve"> (par image)</w:t>
-      </w:r>
-      <w:r>
-        <w:t xml:space="preserve">: </w:t>
-      </w:r>
-      <w:r>
-        <w:t>0.00146</w:t>
-      </w:r>
-      <w:r>
-        <w:t xml:space="preserve"> sec/image</w:t>
-      </w:r>
-    </w:p>
-    <w:p>
-      <w:pPr>
-        <w:pStyle w:val="ListParagraph"/>
-        <w:numPr>
-          <w:ilvl w:val="0"/>
-          <w:numId w:val="6"/>
-        </w:numPr>
-      </w:pPr>
-      <w:r>
-        <w:t>Moyenne temps de recherche</w:t>
-      </w:r>
-      <w:r>
-        <w:t xml:space="preserve"> (par image)</w:t>
-      </w:r>
-      <w:r>
-        <w:t xml:space="preserve">: </w:t>
-      </w:r>
-      <w:r>
-        <w:t>7.6734</w:t>
-      </w:r>
-      <w:r>
-        <w:t xml:space="preserve"> </w:t>
-      </w:r>
-      <w:r>
-        <w:t>ms/image</w:t>
-      </w:r>
-    </w:p>
-    <w:p>
-      <w:pPr>
+        <w:t xml:space="preserve">Hypothèse </w:t>
+      </w:r>
+      <w:r>
         <w:rPr>
           <w:sz w:val="24"/>
           <w:szCs w:val="24"/>
         </w:rPr>
-      </w:pPr>
-      <w:r>
-        <w:rPr>
-          <w:sz w:val="24"/>
-          <w:szCs w:val="24"/>
-        </w:rPr>
-        <w:lastRenderedPageBreak/>
-        <w:t xml:space="preserve">Hypothèse </w:t>
-      </w:r>
-      <w:r>
-        <w:rPr>
-          <w:sz w:val="24"/>
-          <w:szCs w:val="24"/>
-        </w:rPr>
-        <w:t>2</w:t>
+        <w:t>1</w:t>
       </w:r>
     </w:p>
     <w:p>
@@ -1599,7 +1448,10 @@
         </w:numPr>
       </w:pPr>
       <w:r>
-        <w:t>Le taux de compression des données indexées, calculé avec 1− Tc/To avec To la valeur obtenue à la question 1b) et Tc la taille en octet de la matrice de dimension N × D : 0.93</w:t>
+        <w:t>Le taux de compression des données indexées, calculé avec 1− Tc/To avec To la valeur obtenue à la question 1b) et Tc la taille en octet de la matrice de dimension N × D : 0.9</w:t>
+      </w:r>
+      <w:r>
+        <w:t>99</w:t>
       </w:r>
     </w:p>
     <w:p>
@@ -1614,16 +1466,16 @@
         <w:t>Moyenne temps d'indexation</w:t>
       </w:r>
       <w:r>
-        <w:t xml:space="preserve"> (par image)</w:t>
+        <w:t xml:space="preserve"> </w:t>
       </w:r>
       <w:r>
         <w:t xml:space="preserve">: </w:t>
       </w:r>
       <w:r>
-        <w:t>0.00156</w:t>
-      </w:r>
-      <w:r>
-        <w:t xml:space="preserve"> sec/image</w:t>
+        <w:t>107.4342 seconds</w:t>
+      </w:r>
+      <w:r>
+        <w:t xml:space="preserve">, 1 min et 47 secondes </w:t>
       </w:r>
     </w:p>
     <w:p>
@@ -1650,6 +1502,131 @@
         <w:t xml:space="preserve"> ms/image</w:t>
       </w:r>
     </w:p>
+    <w:p>
+      <w:pPr>
+        <w:rPr>
+          <w:sz w:val="24"/>
+          <w:szCs w:val="24"/>
+        </w:rPr>
+      </w:pPr>
+      <w:r>
+        <w:rPr>
+          <w:sz w:val="24"/>
+          <w:szCs w:val="24"/>
+        </w:rPr>
+        <w:lastRenderedPageBreak/>
+        <w:t xml:space="preserve">Hypothèse </w:t>
+      </w:r>
+      <w:r>
+        <w:rPr>
+          <w:sz w:val="24"/>
+          <w:szCs w:val="24"/>
+        </w:rPr>
+        <w:t>2</w:t>
+      </w:r>
+    </w:p>
+    <w:p>
+      <w:pPr>
+        <w:pStyle w:val="ListParagraph"/>
+        <w:numPr>
+          <w:ilvl w:val="0"/>
+          <w:numId w:val="10"/>
+        </w:numPr>
+      </w:pPr>
+      <w:r>
+        <w:t xml:space="preserve">Le pourcentage de vidéos correctement retrouvées (en %) : </w:t>
+      </w:r>
+      <w:r>
+        <w:t xml:space="preserve">87.7% </w:t>
+      </w:r>
+      <w:r>
+        <w:t>(</w:t>
+      </w:r>
+      <w:r>
+        <w:t>877</w:t>
+      </w:r>
+      <w:r>
+        <w:t>/1000)</w:t>
+      </w:r>
+    </w:p>
+    <w:p>
+      <w:pPr>
+        <w:pStyle w:val="ListParagraph"/>
+        <w:numPr>
+          <w:ilvl w:val="0"/>
+          <w:numId w:val="10"/>
+        </w:numPr>
+      </w:pPr>
+      <w:r>
+        <w:t xml:space="preserve"> L’écart (en valeur absolue) moyen sur le minutage lorsque la vidéo est correctement retrouvée et présente dans la banque de données (en seconde) : </w:t>
+      </w:r>
+      <w:r>
+        <w:t>1.68</w:t>
+      </w:r>
+      <w:r>
+        <w:t xml:space="preserve"> </w:t>
+      </w:r>
+      <w:r>
+        <w:t>sec</w:t>
+      </w:r>
+    </w:p>
+    <w:p>
+      <w:pPr>
+        <w:pStyle w:val="ListParagraph"/>
+        <w:numPr>
+          <w:ilvl w:val="0"/>
+          <w:numId w:val="10"/>
+        </w:numPr>
+      </w:pPr>
+      <w:r>
+        <w:t>Le taux de compression des données indexées, calculé avec 1− Tc/To avec To la valeur obtenue à la question 1b) et Tc la taille en octet de la matrice de dimension N × D : 0.9</w:t>
+      </w:r>
+      <w:r>
+        <w:t>99</w:t>
+      </w:r>
+    </w:p>
+    <w:p>
+      <w:pPr>
+        <w:pStyle w:val="ListParagraph"/>
+        <w:numPr>
+          <w:ilvl w:val="0"/>
+          <w:numId w:val="10"/>
+        </w:numPr>
+      </w:pPr>
+      <w:r>
+        <w:t>Moyenne temps d'indexation</w:t>
+      </w:r>
+      <w:r>
+        <w:t xml:space="preserve"> : </w:t>
+      </w:r>
+      <w:r>
+        <w:t>117.0786 seconds</w:t>
+      </w:r>
+      <w:r>
+        <w:t>, 1 min et 57 secondes</w:t>
+      </w:r>
+    </w:p>
+    <w:p>
+      <w:pPr>
+        <w:pStyle w:val="ListParagraph"/>
+        <w:numPr>
+          <w:ilvl w:val="0"/>
+          <w:numId w:val="10"/>
+        </w:numPr>
+      </w:pPr>
+      <w:r>
+        <w:t>Moyenne temps de recherche</w:t>
+      </w:r>
+      <w:r>
+        <w:t xml:space="preserve"> (par image)</w:t>
+      </w:r>
+      <w:r>
+        <w:t xml:space="preserve">: </w:t>
+      </w:r>
+      <w:r>
+        <w:t>7.8971 ms/image</w:t>
+      </w:r>
+    </w:p>
     <w:p/>
     <w:p>
       <w:pPr>
@@ -1673,6 +1650,528 @@
         <w:t xml:space="preserve">4 </w:t>
       </w:r>
     </w:p>
+    <w:p>
+      <w:pPr>
+        <w:pStyle w:val="ListParagraph"/>
+        <w:numPr>
+          <w:ilvl w:val="0"/>
+          <w:numId w:val="7"/>
+        </w:numPr>
+        <w:rPr>
+          <w:sz w:val="28"/>
+          <w:szCs w:val="28"/>
+          <w:lang w:val="en-CA"/>
+        </w:rPr>
+      </w:pPr>
+      <w:r>
+        <w:rPr>
+          <w:lang w:val="en-CA"/>
+        </w:rPr>
+        <w:t>Hypothèse 1</w:t>
+      </w:r>
+      <w:r>
+        <w:rPr>
+          <w:lang w:val="en-CA"/>
+        </w:rPr>
+        <w:t xml:space="preserve"> : n_images clefs </w:t>
+      </w:r>
+      <w:commentRangeStart w:id="0"/>
+      <w:r>
+        <w:rPr>
+          <w:lang w:val="en-CA"/>
+        </w:rPr>
+        <w:t>fixes</w:t>
+      </w:r>
+      <w:commentRangeEnd w:id="0"/>
+      <w:r>
+        <w:rPr>
+          <w:rStyle w:val="CommentReference"/>
+        </w:rPr>
+        <w:commentReference w:id="0"/>
+      </w:r>
+      <w:r>
+        <w:rPr>
+          <w:lang w:val="en-CA"/>
+        </w:rPr>
+        <w:t xml:space="preserve"> , </w:t>
+      </w:r>
+      <w:commentRangeStart w:id="1"/>
+      <w:r>
+        <w:rPr>
+          <w:lang w:val="en-CA"/>
+        </w:rPr>
+        <w:t>resnet-18</w:t>
+      </w:r>
+      <w:commentRangeEnd w:id="1"/>
+      <w:r>
+        <w:rPr>
+          <w:rStyle w:val="CommentReference"/>
+        </w:rPr>
+        <w:commentReference w:id="1"/>
+      </w:r>
+      <w:r>
+        <w:rPr>
+          <w:lang w:val="en-CA"/>
+        </w:rPr>
+        <w:t xml:space="preserve">, </w:t>
+      </w:r>
+      <w:commentRangeStart w:id="2"/>
+      <w:r>
+        <w:rPr>
+          <w:lang w:val="en-CA"/>
+        </w:rPr>
+        <w:t xml:space="preserve">cpu </w:t>
+      </w:r>
+      <w:commentRangeEnd w:id="2"/>
+      <w:r>
+        <w:rPr>
+          <w:rStyle w:val="CommentReference"/>
+        </w:rPr>
+        <w:commentReference w:id="2"/>
+      </w:r>
+      <w:commentRangeStart w:id="3"/>
+      <w:r>
+        <w:rPr>
+          <w:lang w:val="en-CA"/>
+        </w:rPr>
+        <w:t xml:space="preserve">, </w:t>
+      </w:r>
+      <w:r>
+        <w:rPr>
+          <w:lang w:val="en-CA"/>
+        </w:rPr>
+        <w:t>battacharayya</w:t>
+      </w:r>
+      <w:r>
+        <w:rPr>
+          <w:lang w:val="en-CA"/>
+        </w:rPr>
+        <w:t xml:space="preserve"> distance</w:t>
+      </w:r>
+      <w:commentRangeEnd w:id="3"/>
+      <w:r>
+        <w:rPr>
+          <w:rStyle w:val="CommentReference"/>
+        </w:rPr>
+        <w:commentReference w:id="3"/>
+      </w:r>
+      <w:r>
+        <w:rPr>
+          <w:lang w:val="en-CA"/>
+        </w:rPr>
+        <w:t xml:space="preserve"> </w:t>
+      </w:r>
+      <w:r>
+        <w:rPr>
+          <w:lang w:val="en-CA"/>
+        </w:rPr>
+        <w:t xml:space="preserve"> (more accurate results, takes </w:t>
+      </w:r>
+      <w:r>
+        <w:rPr>
+          <w:lang w:val="en-CA"/>
+        </w:rPr>
+        <w:t>longer to compute</w:t>
+      </w:r>
+      <w:r>
+        <w:rPr>
+          <w:lang w:val="en-CA"/>
+        </w:rPr>
+        <w:t>)</w:t>
+      </w:r>
+    </w:p>
+    <w:p>
+      <w:pPr>
+        <w:pStyle w:val="ListParagraph"/>
+        <w:numPr>
+          <w:ilvl w:val="0"/>
+          <w:numId w:val="7"/>
+        </w:numPr>
+        <w:rPr>
+          <w:lang w:val="en-CA"/>
+        </w:rPr>
+      </w:pPr>
+      <w:r>
+        <w:rPr>
+          <w:lang w:val="en-CA"/>
+        </w:rPr>
+        <w:t xml:space="preserve">Hypothese 2: </w:t>
+      </w:r>
+      <w:r>
+        <w:rPr>
+          <w:lang w:val="en-CA"/>
+        </w:rPr>
+        <w:t xml:space="preserve">n_images clefs, resnet-18, cpu, </w:t>
+      </w:r>
+      <w:commentRangeStart w:id="4"/>
+      <w:r>
+        <w:rPr>
+          <w:lang w:val="en-CA"/>
+        </w:rPr>
+        <w:t xml:space="preserve">cosine distance </w:t>
+      </w:r>
+      <w:commentRangeEnd w:id="4"/>
+      <w:r>
+        <w:rPr>
+          <w:rStyle w:val="CommentReference"/>
+        </w:rPr>
+        <w:commentReference w:id="4"/>
+      </w:r>
+      <w:r>
+        <w:rPr>
+          <w:lang w:val="en-CA"/>
+        </w:rPr>
+        <w:t xml:space="preserve"> (faster less accurate results)</w:t>
+      </w:r>
+    </w:p>
+    <w:p>
+      <w:pPr>
+        <w:rPr>
+          <w:sz w:val="28"/>
+          <w:szCs w:val="28"/>
+        </w:rPr>
+      </w:pPr>
+    </w:p>
+    <w:p>
+      <w:pPr>
+        <w:rPr>
+          <w:sz w:val="28"/>
+          <w:szCs w:val="28"/>
+        </w:rPr>
+      </w:pPr>
+      <w:r>
+        <w:rPr>
+          <w:sz w:val="28"/>
+          <w:szCs w:val="28"/>
+        </w:rPr>
+        <w:t xml:space="preserve">Question </w:t>
+      </w:r>
+      <w:r>
+        <w:rPr>
+          <w:sz w:val="28"/>
+          <w:szCs w:val="28"/>
+        </w:rPr>
+        <w:t>5</w:t>
+      </w:r>
+      <w:r>
+        <w:rPr>
+          <w:sz w:val="28"/>
+          <w:szCs w:val="28"/>
+        </w:rPr>
+        <w:t xml:space="preserve"> </w:t>
+      </w:r>
+    </w:p>
+    <w:p>
+      <w:pPr>
+        <w:rPr>
+          <w:sz w:val="24"/>
+          <w:szCs w:val="24"/>
+        </w:rPr>
+      </w:pPr>
+      <w:r>
+        <w:rPr>
+          <w:sz w:val="24"/>
+          <w:szCs w:val="24"/>
+        </w:rPr>
+        <w:t xml:space="preserve">Hypothèse </w:t>
+      </w:r>
+      <w:r>
+        <w:rPr>
+          <w:sz w:val="24"/>
+          <w:szCs w:val="24"/>
+        </w:rPr>
+        <w:t>1</w:t>
+      </w:r>
+    </w:p>
+    <w:p>
+      <w:pPr>
+        <w:pStyle w:val="ListParagraph"/>
+        <w:numPr>
+          <w:ilvl w:val="0"/>
+          <w:numId w:val="9"/>
+        </w:numPr>
+      </w:pPr>
+      <w:r>
+        <w:t>Le pourcentage de vidéos correctement retrouvées (en %) : 9</w:t>
+      </w:r>
+      <w:r>
+        <w:t>5.1</w:t>
+      </w:r>
+      <w:r>
+        <w:t>% (</w:t>
+      </w:r>
+      <w:r>
+        <w:t>9</w:t>
+      </w:r>
+      <w:r>
+        <w:t>51</w:t>
+      </w:r>
+      <w:r>
+        <w:t>/1000)</w:t>
+      </w:r>
+    </w:p>
+    <w:p>
+      <w:pPr>
+        <w:pStyle w:val="ListParagraph"/>
+        <w:numPr>
+          <w:ilvl w:val="0"/>
+          <w:numId w:val="9"/>
+        </w:numPr>
+      </w:pPr>
+      <w:r>
+        <w:t xml:space="preserve"> L’écart (en valeur absolue) moyen sur le minutage lorsque la vidéo est correctement retrouvée et présente dans la banque de données (en seconde) : </w:t>
+      </w:r>
+      <w:r>
+        <w:t>0.83</w:t>
+      </w:r>
+      <w:r>
+        <w:t xml:space="preserve"> </w:t>
+      </w:r>
+      <w:r>
+        <w:t>sec</w:t>
+      </w:r>
+    </w:p>
+    <w:p>
+      <w:pPr>
+        <w:pStyle w:val="ListParagraph"/>
+        <w:numPr>
+          <w:ilvl w:val="0"/>
+          <w:numId w:val="9"/>
+        </w:numPr>
+      </w:pPr>
+      <w:r>
+        <w:t>Le taux de compression des données indexées, calculé avec 1− Tc/To avec To la valeur obtenue à la question 1b) et Tc la taille en octet de la matrice de dimension N × D : 0.99</w:t>
+      </w:r>
+    </w:p>
+    <w:p>
+      <w:pPr>
+        <w:pStyle w:val="ListParagraph"/>
+        <w:numPr>
+          <w:ilvl w:val="0"/>
+          <w:numId w:val="9"/>
+        </w:numPr>
+      </w:pPr>
+      <w:r>
+        <w:t>Moyenne temps d'indexation</w:t>
+      </w:r>
+      <w:r>
+        <w:t xml:space="preserve"> </w:t>
+      </w:r>
+      <w:r>
+        <w:t xml:space="preserve">: </w:t>
+      </w:r>
+      <w:r>
+        <w:t>24</w:t>
+      </w:r>
+      <w:r>
+        <w:t>1 seconds</w:t>
+      </w:r>
+      <w:r>
+        <w:t xml:space="preserve">, </w:t>
+      </w:r>
+      <w:r>
+        <w:t>4 min</w:t>
+      </w:r>
+    </w:p>
+    <w:p>
+      <w:pPr>
+        <w:pStyle w:val="ListParagraph"/>
+        <w:numPr>
+          <w:ilvl w:val="0"/>
+          <w:numId w:val="9"/>
+        </w:numPr>
+      </w:pPr>
+      <w:r>
+        <w:t>Moyenne temps de recherche</w:t>
+      </w:r>
+      <w:r>
+        <w:t xml:space="preserve"> (par image)</w:t>
+      </w:r>
+      <w:r>
+        <w:t xml:space="preserve">: </w:t>
+      </w:r>
+      <w:r>
+        <w:t>9</w:t>
+      </w:r>
+      <w:r>
+        <w:t>.</w:t>
+      </w:r>
+      <w:r>
+        <w:t>15</w:t>
+      </w:r>
+      <w:r>
+        <w:t xml:space="preserve"> ms/image</w:t>
+      </w:r>
+    </w:p>
+    <w:p>
+      <w:pPr>
+        <w:rPr>
+          <w:sz w:val="24"/>
+          <w:szCs w:val="24"/>
+        </w:rPr>
+      </w:pPr>
+      <w:r>
+        <w:rPr>
+          <w:sz w:val="24"/>
+          <w:szCs w:val="24"/>
+        </w:rPr>
+        <w:t xml:space="preserve">Hypothèse </w:t>
+      </w:r>
+      <w:r>
+        <w:rPr>
+          <w:sz w:val="24"/>
+          <w:szCs w:val="24"/>
+        </w:rPr>
+        <w:t>2</w:t>
+      </w:r>
+    </w:p>
+    <w:p>
+      <w:pPr>
+        <w:pStyle w:val="ListParagraph"/>
+        <w:numPr>
+          <w:ilvl w:val="0"/>
+          <w:numId w:val="10"/>
+        </w:numPr>
+      </w:pPr>
+      <w:r>
+        <w:t xml:space="preserve">Le pourcentage de vidéos correctement retrouvées (en %) : </w:t>
+      </w:r>
+      <w:r>
+        <w:t>94</w:t>
+      </w:r>
+      <w:r>
+        <w:t xml:space="preserve">.7% </w:t>
+      </w:r>
+      <w:r>
+        <w:t>(</w:t>
+      </w:r>
+      <w:r>
+        <w:t>947</w:t>
+      </w:r>
+      <w:r>
+        <w:t>/1000)</w:t>
+      </w:r>
+    </w:p>
+    <w:p>
+      <w:pPr>
+        <w:pStyle w:val="ListParagraph"/>
+        <w:numPr>
+          <w:ilvl w:val="0"/>
+          <w:numId w:val="10"/>
+        </w:numPr>
+      </w:pPr>
+      <w:r>
+        <w:t xml:space="preserve"> L’écart (en valeur absolue) moyen sur le minutage lorsque la vidéo est correctement retrouvée et présente dans la banque de données (en seconde) : </w:t>
+      </w:r>
+      <w:r>
+        <w:t>0.87</w:t>
+      </w:r>
+      <w:r>
+        <w:t xml:space="preserve"> </w:t>
+      </w:r>
+      <w:r>
+        <w:t>sec</w:t>
+      </w:r>
+    </w:p>
+    <w:p>
+      <w:pPr>
+        <w:pStyle w:val="ListParagraph"/>
+        <w:numPr>
+          <w:ilvl w:val="0"/>
+          <w:numId w:val="10"/>
+        </w:numPr>
+      </w:pPr>
+      <w:r>
+        <w:t>Le taux de compression des données indexées, calculé avec 1− Tc/To avec To la valeur obtenue à la question 1b) et Tc la taille en octet de la matrice de dimension N × D : 0.9</w:t>
+      </w:r>
+      <w:r>
+        <w:t>99</w:t>
+      </w:r>
+    </w:p>
+    <w:p>
+      <w:pPr>
+        <w:pStyle w:val="ListParagraph"/>
+        <w:numPr>
+          <w:ilvl w:val="0"/>
+          <w:numId w:val="10"/>
+        </w:numPr>
+      </w:pPr>
+      <w:r>
+        <w:t>Moyenne temps d'indexation</w:t>
+      </w:r>
+      <w:r>
+        <w:t xml:space="preserve"> : </w:t>
+      </w:r>
+      <w:r>
+        <w:t>24</w:t>
+      </w:r>
+      <w:r>
+        <w:t>1 seconds</w:t>
+      </w:r>
+      <w:r>
+        <w:t>, 4 min</w:t>
+      </w:r>
+    </w:p>
+    <w:p>
+      <w:pPr>
+        <w:pStyle w:val="ListParagraph"/>
+        <w:numPr>
+          <w:ilvl w:val="0"/>
+          <w:numId w:val="10"/>
+        </w:numPr>
+      </w:pPr>
+      <w:r>
+        <w:t>Moyenne temps de recherche</w:t>
+      </w:r>
+      <w:r>
+        <w:t xml:space="preserve"> (par image)</w:t>
+      </w:r>
+      <w:r>
+        <w:t xml:space="preserve">: </w:t>
+      </w:r>
+      <w:r>
+        <w:t>6</w:t>
+      </w:r>
+      <w:r>
+        <w:t>.</w:t>
+      </w:r>
+      <w:r>
+        <w:t>5</w:t>
+      </w:r>
+      <w:r>
+        <w:t>9</w:t>
+      </w:r>
+      <w:r>
+        <w:t>3</w:t>
+      </w:r>
+      <w:r>
+        <w:t>1 ms/image</w:t>
+      </w:r>
+    </w:p>
+    <w:p>
+      <w:pPr>
+        <w:rPr>
+          <w:sz w:val="28"/>
+          <w:szCs w:val="28"/>
+        </w:rPr>
+      </w:pPr>
+      <w:r>
+        <w:rPr>
+          <w:sz w:val="28"/>
+          <w:szCs w:val="28"/>
+        </w:rPr>
+        <w:t xml:space="preserve">Question </w:t>
+      </w:r>
+      <w:r>
+        <w:rPr>
+          <w:sz w:val="28"/>
+          <w:szCs w:val="28"/>
+        </w:rPr>
+        <w:t>6</w:t>
+      </w:r>
+    </w:p>
+    <w:p/>
+    <w:p/>
     <w:p/>
     <w:p/>
     <w:p/>
@@ -1696,9 +2195,233 @@
 </w:document>
 </file>
 
+<file path=word/comments.xml><?xml version="1.0" encoding="utf-8"?>
+<w:comments xmlns:wpc="http://schemas.microsoft.com/office/word/2010/wordprocessingCanvas" xmlns:cx="http://schemas.microsoft.com/office/drawing/2014/chartex" xmlns:cx1="http://schemas.microsoft.com/office/drawing/2015/9/8/chartex" xmlns:cx2="http://schemas.microsoft.com/office/drawing/2015/10/21/chartex" xmlns:cx3="http://schemas.microsoft.com/office/drawing/2016/5/9/chartex" xmlns:cx4="http://schemas.microsoft.com/office/drawing/2016/5/10/chartex" xmlns:cx5="http://schemas.microsoft.com/office/drawing/2016/5/11/chartex" xmlns:cx6="http://schemas.microsoft.com/office/drawing/2016/5/12/chartex" xmlns:cx7="http://schemas.microsoft.com/office/drawing/2016/5/13/chartex" xmlns:cx8="http://schemas.microsoft.com/office/drawing/2016/5/14/chartex" xmlns:mc="http://schemas.openxmlformats.org/markup-compatibility/2006" xmlns:aink="http://schemas.microsoft.com/office/drawing/2016/ink" xmlns:am3d="http://schemas.microsoft.com/office/drawing/2017/model3d" xmlns:o="urn:schemas-microsoft-com:office:office" xmlns:oel="http://schemas.microsoft.com/office/2019/extlst" xmlns:r="http://schemas.openxmlformats.org/officeDocument/2006/relationships" xmlns:m="http://schemas.openxmlformats.org/officeDocument/2006/math" xmlns:v="urn:schemas-microsoft-com:vml" xmlns:wp14="http://schemas.microsoft.com/office/word/2010/wordprocessingDrawing" xmlns:wp="http://schemas.openxmlformats.org/drawingml/2006/wordprocessingDrawing" xmlns:w10="urn:schemas-microsoft-com:office:word" xmlns:w="http://schemas.openxmlformats.org/wordprocessingml/2006/main" xmlns:w14="http://schemas.microsoft.com/office/word/2010/wordml" xmlns:w15="http://schemas.microsoft.com/office/word/2012/wordml" xmlns:w16cex="http://schemas.microsoft.com/office/word/2018/wordml/cex" xmlns:w16cid="http://schemas.microsoft.com/office/word/2016/wordml/cid" xmlns:w16="http://schemas.microsoft.com/office/word/2018/wordml" xmlns:w16sdtdh="http://schemas.microsoft.com/office/word/2020/wordml/sdtdatahash" xmlns:w16se="http://schemas.microsoft.com/office/word/2015/wordml/symex" xmlns:wpg="http://schemas.microsoft.com/office/word/2010/wordprocessingGroup" xmlns:wpi="http://schemas.microsoft.com/office/word/2010/wordprocessingInk" xmlns:wne="http://schemas.microsoft.com/office/word/2006/wordml" xmlns:wps="http://schemas.microsoft.com/office/word/2010/wordprocessingShape" mc:Ignorable="w14 w15 w16se w16cid w16 w16cex w16sdtdh wp14">
+  <w:comment w:id="0" w:author="zakarya khnissi" w:date="2024-04-07T18:13:00Z" w:initials="zk">
+    <w:p>
+      <w:pPr>
+        <w:pStyle w:val="CommentText"/>
+      </w:pPr>
+      <w:r>
+        <w:rPr>
+          <w:rStyle w:val="CommentReference"/>
+        </w:rPr>
+        <w:annotationRef/>
+      </w:r>
+      <w:r>
+        <w:rPr>
+          <w:lang w:val="en-CA"/>
+        </w:rPr>
+        <w:t>Justification comme dans q2</w:t>
+      </w:r>
+    </w:p>
+  </w:comment>
+  <w:comment w:id="1" w:author="zakarya khnissi" w:date="2024-04-07T18:15:00Z" w:initials="zk">
+    <w:p>
+      <w:pPr>
+        <w:pStyle w:val="CommentText"/>
+      </w:pPr>
+      <w:r>
+        <w:rPr>
+          <w:rStyle w:val="CommentReference"/>
+        </w:rPr>
+        <w:annotationRef/>
+      </w:r>
+      <w:hyperlink r:id="rId1" w:history="1">
+        <w:r>
+          <w:rPr>
+            <w:rStyle w:val="Hyperlink"/>
+          </w:rPr>
+          <w:t>What are the advantages of using pre-trained networks like ResNet18 and GoogleNet on CNN models? | 4 Answers from Research papers (typeset.io)</w:t>
+        </w:r>
+      </w:hyperlink>
+      <w:r>
+        <w:t xml:space="preserve">  </w:t>
+      </w:r>
+    </w:p>
+  </w:comment>
+  <w:comment w:id="2" w:author="zakarya khnissi" w:date="2024-04-07T18:16:00Z" w:initials="zk">
+    <w:p>
+      <w:pPr>
+        <w:pStyle w:val="CommentText"/>
+      </w:pPr>
+      <w:r>
+        <w:rPr>
+          <w:rStyle w:val="CommentReference"/>
+        </w:rPr>
+        <w:annotationRef/>
+      </w:r>
+      <w:r>
+        <w:rPr>
+          <w:lang w:val="en-CA"/>
+        </w:rPr>
+        <w:t>On a pas de gpu nvidia pour utiliser cuda, mais on juge que pour entrainer les modeles gpu est plus rapide</w:t>
+      </w:r>
+    </w:p>
+  </w:comment>
+  <w:comment w:id="3" w:author="zakarya khnissi" w:date="2024-04-07T18:21:00Z" w:initials="zk">
+    <w:p>
+      <w:pPr>
+        <w:pStyle w:val="CommentText"/>
+      </w:pPr>
+      <w:r>
+        <w:rPr>
+          <w:rStyle w:val="CommentReference"/>
+        </w:rPr>
+        <w:annotationRef/>
+      </w:r>
+      <w:r>
+        <w:rPr>
+          <w:lang w:val="en-CA"/>
+        </w:rPr>
+        <w:t>Donne des resultats plus precis</w:t>
+      </w:r>
+    </w:p>
+  </w:comment>
+  <w:comment w:id="4" w:author="zakarya khnissi" w:date="2024-04-07T18:32:00Z" w:initials="zk">
+    <w:p>
+      <w:pPr>
+        <w:pStyle w:val="CommentText"/>
+      </w:pPr>
+      <w:r>
+        <w:rPr>
+          <w:rStyle w:val="CommentReference"/>
+        </w:rPr>
+        <w:annotationRef/>
+      </w:r>
+      <w:r>
+        <w:rPr>
+          <w:lang w:val="en-CA"/>
+        </w:rPr>
+        <w:t>Plus rapide moins precise que battacharya</w:t>
+      </w:r>
+    </w:p>
+  </w:comment>
+</w:comments>
+</file>
+
+<file path=word/commentsExtended.xml><?xml version="1.0" encoding="utf-8"?>
+<w15:commentsEx xmlns:wpc="http://schemas.microsoft.com/office/word/2010/wordprocessingCanvas" xmlns:cx="http://schemas.microsoft.com/office/drawing/2014/chartex" xmlns:cx1="http://schemas.microsoft.com/office/drawing/2015/9/8/chartex" xmlns:cx2="http://schemas.microsoft.com/office/drawing/2015/10/21/chartex" xmlns:cx3="http://schemas.microsoft.com/office/drawing/2016/5/9/chartex" xmlns:cx4="http://schemas.microsoft.com/office/drawing/2016/5/10/chartex" xmlns:cx5="http://schemas.microsoft.com/office/drawing/2016/5/11/chartex" xmlns:cx6="http://schemas.microsoft.com/office/drawing/2016/5/12/chartex" xmlns:cx7="http://schemas.microsoft.com/office/drawing/2016/5/13/chartex" xmlns:cx8="http://schemas.microsoft.com/office/drawing/2016/5/14/chartex" xmlns:mc="http://schemas.openxmlformats.org/markup-compatibility/2006" xmlns:aink="http://schemas.microsoft.com/office/drawing/2016/ink" xmlns:am3d="http://schemas.microsoft.com/office/drawing/2017/model3d" xmlns:o="urn:schemas-microsoft-com:office:office" xmlns:oel="http://schemas.microsoft.com/office/2019/extlst" xmlns:r="http://schemas.openxmlformats.org/officeDocument/2006/relationships" xmlns:m="http://schemas.openxmlformats.org/officeDocument/2006/math" xmlns:v="urn:schemas-microsoft-com:vml" xmlns:wp14="http://schemas.microsoft.com/office/word/2010/wordprocessingDrawing" xmlns:wp="http://schemas.openxmlformats.org/drawingml/2006/wordprocessingDrawing" xmlns:w10="urn:schemas-microsoft-com:office:word" xmlns:w="http://schemas.openxmlformats.org/wordprocessingml/2006/main" xmlns:w14="http://schemas.microsoft.com/office/word/2010/wordml" xmlns:w15="http://schemas.microsoft.com/office/word/2012/wordml" xmlns:w16cex="http://schemas.microsoft.com/office/word/2018/wordml/cex" xmlns:w16cid="http://schemas.microsoft.com/office/word/2016/wordml/cid" xmlns:w16="http://schemas.microsoft.com/office/word/2018/wordml" xmlns:w16sdtdh="http://schemas.microsoft.com/office/word/2020/wordml/sdtdatahash" xmlns:w16se="http://schemas.microsoft.com/office/word/2015/wordml/symex" xmlns:wpg="http://schemas.microsoft.com/office/word/2010/wordprocessingGroup" xmlns:wpi="http://schemas.microsoft.com/office/word/2010/wordprocessingInk" xmlns:wne="http://schemas.microsoft.com/office/word/2006/wordml" xmlns:wps="http://schemas.microsoft.com/office/word/2010/wordprocessingShape" mc:Ignorable="w14 w15 w16se w16cid w16 w16cex w16sdtdh wp14">
+  <w15:commentEx w15:paraId="74F5E460" w15:done="0"/>
+  <w15:commentEx w15:paraId="6767DD85" w15:done="0"/>
+  <w15:commentEx w15:paraId="23439463" w15:done="0"/>
+  <w15:commentEx w15:paraId="2736E687" w15:done="0"/>
+  <w15:commentEx w15:paraId="318C1A10" w15:done="0"/>
+</w15:commentsEx>
+</file>
+
+<file path=word/commentsExtensible.xml><?xml version="1.0" encoding="utf-8"?>
+<w16cex:commentsExtensible xmlns:wpc="http://schemas.microsoft.com/office/word/2010/wordprocessingCanvas" xmlns:cx="http://schemas.microsoft.com/office/drawing/2014/chartex" xmlns:cx1="http://schemas.microsoft.com/office/drawing/2015/9/8/chartex" xmlns:cx2="http://schemas.microsoft.com/office/drawing/2015/10/21/chartex" xmlns:cx3="http://schemas.microsoft.com/office/drawing/2016/5/9/chartex" xmlns:cx4="http://schemas.microsoft.com/office/drawing/2016/5/10/chartex" xmlns:cx5="http://schemas.microsoft.com/office/drawing/2016/5/11/chartex" xmlns:cx6="http://schemas.microsoft.com/office/drawing/2016/5/12/chartex" xmlns:cx7="http://schemas.microsoft.com/office/drawing/2016/5/13/chartex" xmlns:cx8="http://schemas.microsoft.com/office/drawing/2016/5/14/chartex" xmlns:cr="http://schemas.microsoft.com/office/comments/2020/reactions" xmlns:mc="http://schemas.openxmlformats.org/markup-compatibility/2006" xmlns:aink="http://schemas.microsoft.com/office/drawing/2016/ink" xmlns:am3d="http://schemas.microsoft.com/office/drawing/2017/model3d" xmlns:o="urn:schemas-microsoft-com:office:office" xmlns:oel="http://schemas.microsoft.com/office/2019/extlst" xmlns:r="http://schemas.openxmlformats.org/officeDocument/2006/relationships" xmlns:m="http://schemas.openxmlformats.org/officeDocument/2006/math" xmlns:v="urn:schemas-microsoft-com:vml" xmlns:wp14="http://schemas.microsoft.com/office/word/2010/wordprocessingDrawing" xmlns:wp="http://schemas.openxmlformats.org/drawingml/2006/wordprocessingDrawing" xmlns:w10="urn:schemas-microsoft-com:office:word" xmlns:w="http://schemas.openxmlformats.org/wordprocessingml/2006/main" xmlns:w14="http://schemas.microsoft.com/office/word/2010/wordml" xmlns:w15="http://schemas.microsoft.com/office/word/2012/wordml" xmlns:w16cex="http://schemas.microsoft.com/office/word/2018/wordml/cex" xmlns:w16cid="http://schemas.microsoft.com/office/word/2016/wordml/cid" xmlns:w16="http://schemas.microsoft.com/office/word/2018/wordml" xmlns:w16sdtdh="http://schemas.microsoft.com/office/word/2020/wordml/sdtdatahash" xmlns:w16se="http://schemas.microsoft.com/office/word/2015/wordml/symex" xmlns:wpg="http://schemas.microsoft.com/office/word/2010/wordprocessingGroup" xmlns:wpi="http://schemas.microsoft.com/office/word/2010/wordprocessingInk" xmlns:wne="http://schemas.microsoft.com/office/word/2006/wordml" xmlns:wps="http://schemas.microsoft.com/office/word/2010/wordprocessingShape" mc:Ignorable="w14 w15 w16se w16cid w16 w16cex w16sdtdh cr wp14">
+  <w16cex:commentExtensible w16cex:durableId="2DDD55FF" w16cex:dateUtc="2024-04-07T22:13:00Z"/>
+  <w16cex:commentExtensible w16cex:durableId="0DD338B4" w16cex:dateUtc="2024-04-07T22:15:00Z"/>
+  <w16cex:commentExtensible w16cex:durableId="61F0ED91" w16cex:dateUtc="2024-04-07T22:16:00Z"/>
+  <w16cex:commentExtensible w16cex:durableId="286995F8" w16cex:dateUtc="2024-04-07T22:21:00Z"/>
+  <w16cex:commentExtensible w16cex:durableId="72FC5846" w16cex:dateUtc="2024-04-07T22:32:00Z"/>
+</w16cex:commentsExtensible>
+</file>
+
+<file path=word/commentsIds.xml><?xml version="1.0" encoding="utf-8"?>
+<w16cid:commentsIds xmlns:wpc="http://schemas.microsoft.com/office/word/2010/wordprocessingCanvas" xmlns:cx="http://schemas.microsoft.com/office/drawing/2014/chartex" xmlns:cx1="http://schemas.microsoft.com/office/drawing/2015/9/8/chartex" xmlns:cx2="http://schemas.microsoft.com/office/drawing/2015/10/21/chartex" xmlns:cx3="http://schemas.microsoft.com/office/drawing/2016/5/9/chartex" xmlns:cx4="http://schemas.microsoft.com/office/drawing/2016/5/10/chartex" xmlns:cx5="http://schemas.microsoft.com/office/drawing/2016/5/11/chartex" xmlns:cx6="http://schemas.microsoft.com/office/drawing/2016/5/12/chartex" xmlns:cx7="http://schemas.microsoft.com/office/drawing/2016/5/13/chartex" xmlns:cx8="http://schemas.microsoft.com/office/drawing/2016/5/14/chartex" xmlns:mc="http://schemas.openxmlformats.org/markup-compatibility/2006" xmlns:aink="http://schemas.microsoft.com/office/drawing/2016/ink" xmlns:am3d="http://schemas.microsoft.com/office/drawing/2017/model3d" xmlns:o="urn:schemas-microsoft-com:office:office" xmlns:oel="http://schemas.microsoft.com/office/2019/extlst" xmlns:r="http://schemas.openxmlformats.org/officeDocument/2006/relationships" xmlns:m="http://schemas.openxmlformats.org/officeDocument/2006/math" xmlns:v="urn:schemas-microsoft-com:vml" xmlns:wp14="http://schemas.microsoft.com/office/word/2010/wordprocessingDrawing" xmlns:wp="http://schemas.openxmlformats.org/drawingml/2006/wordprocessingDrawing" xmlns:w10="urn:schemas-microsoft-com:office:word" xmlns:w="http://schemas.openxmlformats.org/wordprocessingml/2006/main" xmlns:w14="http://schemas.microsoft.com/office/word/2010/wordml" xmlns:w15="http://schemas.microsoft.com/office/word/2012/wordml" xmlns:w16cex="http://schemas.microsoft.com/office/word/2018/wordml/cex" xmlns:w16cid="http://schemas.microsoft.com/office/word/2016/wordml/cid" xmlns:w16="http://schemas.microsoft.com/office/word/2018/wordml" xmlns:w16sdtdh="http://schemas.microsoft.com/office/word/2020/wordml/sdtdatahash" xmlns:w16se="http://schemas.microsoft.com/office/word/2015/wordml/symex" xmlns:wpg="http://schemas.microsoft.com/office/word/2010/wordprocessingGroup" xmlns:wpi="http://schemas.microsoft.com/office/word/2010/wordprocessingInk" xmlns:wne="http://schemas.microsoft.com/office/word/2006/wordml" xmlns:wps="http://schemas.microsoft.com/office/word/2010/wordprocessingShape" mc:Ignorable="w14 w15 w16se w16cid w16 w16cex w16sdtdh wp14">
+  <w16cid:commentId w16cid:paraId="74F5E460" w16cid:durableId="2DDD55FF"/>
+  <w16cid:commentId w16cid:paraId="6767DD85" w16cid:durableId="0DD338B4"/>
+  <w16cid:commentId w16cid:paraId="23439463" w16cid:durableId="61F0ED91"/>
+  <w16cid:commentId w16cid:paraId="2736E687" w16cid:durableId="286995F8"/>
+  <w16cid:commentId w16cid:paraId="318C1A10" w16cid:durableId="72FC5846"/>
+</w16cid:commentsIds>
+</file>
+
 <file path=word/numbering.xml><?xml version="1.0" encoding="utf-8"?>
 <w:numbering xmlns:wpc="http://schemas.microsoft.com/office/word/2010/wordprocessingCanvas" xmlns:cx="http://schemas.microsoft.com/office/drawing/2014/chartex" xmlns:cx1="http://schemas.microsoft.com/office/drawing/2015/9/8/chartex" xmlns:cx2="http://schemas.microsoft.com/office/drawing/2015/10/21/chartex" xmlns:cx3="http://schemas.microsoft.com/office/drawing/2016/5/9/chartex" xmlns:cx4="http://schemas.microsoft.com/office/drawing/2016/5/10/chartex" xmlns:cx5="http://schemas.microsoft.com/office/drawing/2016/5/11/chartex" xmlns:cx6="http://schemas.microsoft.com/office/drawing/2016/5/12/chartex" xmlns:cx7="http://schemas.microsoft.com/office/drawing/2016/5/13/chartex" xmlns:cx8="http://schemas.microsoft.com/office/drawing/2016/5/14/chartex" xmlns:mc="http://schemas.openxmlformats.org/markup-compatibility/2006" xmlns:aink="http://schemas.microsoft.com/office/drawing/2016/ink" xmlns:am3d="http://schemas.microsoft.com/office/drawing/2017/model3d" xmlns:o="urn:schemas-microsoft-com:office:office" xmlns:oel="http://schemas.microsoft.com/office/2019/extlst" xmlns:r="http://schemas.openxmlformats.org/officeDocument/2006/relationships" xmlns:m="http://schemas.openxmlformats.org/officeDocument/2006/math" xmlns:v="urn:schemas-microsoft-com:vml" xmlns:wp14="http://schemas.microsoft.com/office/word/2010/wordprocessingDrawing" xmlns:wp="http://schemas.openxmlformats.org/drawingml/2006/wordprocessingDrawing" xmlns:w10="urn:schemas-microsoft-com:office:word" xmlns:w="http://schemas.openxmlformats.org/wordprocessingml/2006/main" xmlns:w14="http://schemas.microsoft.com/office/word/2010/wordml" xmlns:w15="http://schemas.microsoft.com/office/word/2012/wordml" xmlns:w16cex="http://schemas.microsoft.com/office/word/2018/wordml/cex" xmlns:w16cid="http://schemas.microsoft.com/office/word/2016/wordml/cid" xmlns:w16="http://schemas.microsoft.com/office/word/2018/wordml" xmlns:w16sdtdh="http://schemas.microsoft.com/office/word/2020/wordml/sdtdatahash" xmlns:w16se="http://schemas.microsoft.com/office/word/2015/wordml/symex" xmlns:wpg="http://schemas.microsoft.com/office/word/2010/wordprocessingGroup" xmlns:wpi="http://schemas.microsoft.com/office/word/2010/wordprocessingInk" xmlns:wne="http://schemas.microsoft.com/office/word/2006/wordml" xmlns:wps="http://schemas.microsoft.com/office/word/2010/wordprocessingShape" mc:Ignorable="w14 w15 w16se w16cid w16 w16cex w16sdtdh wp14">
   <w:abstractNum w:abstractNumId="0" w15:restartNumberingAfterBreak="0">
+    <w:nsid w:val="01C4738D"/>
+    <w:multiLevelType w:val="hybridMultilevel"/>
+    <w:tmpl w:val="4AAC40C6"/>
+    <w:lvl w:ilvl="0" w:tplc="FFFFFFFF">
+      <w:start w:val="1"/>
+      <w:numFmt w:val="decimal"/>
+      <w:lvlText w:val="%1)"/>
+      <w:lvlJc w:val="left"/>
+      <w:pPr>
+        <w:ind w:left="720" w:hanging="360"/>
+      </w:pPr>
+      <w:rPr>
+        <w:rFonts w:hint="default"/>
+      </w:rPr>
+    </w:lvl>
+    <w:lvl w:ilvl="1" w:tplc="FFFFFFFF" w:tentative="1">
+      <w:start w:val="1"/>
+      <w:numFmt w:val="lowerLetter"/>
+      <w:lvlText w:val="%2."/>
+      <w:lvlJc w:val="left"/>
+      <w:pPr>
+        <w:ind w:left="1440" w:hanging="360"/>
+      </w:pPr>
+    </w:lvl>
+    <w:lvl w:ilvl="2" w:tplc="FFFFFFFF" w:tentative="1">
+      <w:start w:val="1"/>
+      <w:numFmt w:val="lowerRoman"/>
+      <w:lvlText w:val="%3."/>
+      <w:lvlJc w:val="right"/>
+      <w:pPr>
+        <w:ind w:left="2160" w:hanging="180"/>
+      </w:pPr>
+    </w:lvl>
+    <w:lvl w:ilvl="3" w:tplc="FFFFFFFF" w:tentative="1">
+      <w:start w:val="1"/>
+      <w:numFmt w:val="decimal"/>
+      <w:lvlText w:val="%4."/>
+      <w:lvlJc w:val="left"/>
+      <w:pPr>
+        <w:ind w:left="2880" w:hanging="360"/>
+      </w:pPr>
+    </w:lvl>
+    <w:lvl w:ilvl="4" w:tplc="FFFFFFFF" w:tentative="1">
+      <w:start w:val="1"/>
+      <w:numFmt w:val="lowerLetter"/>
+      <w:lvlText w:val="%5."/>
+      <w:lvlJc w:val="left"/>
+      <w:pPr>
+        <w:ind w:left="3600" w:hanging="360"/>
+      </w:pPr>
+    </w:lvl>
+    <w:lvl w:ilvl="5" w:tplc="FFFFFFFF" w:tentative="1">
+      <w:start w:val="1"/>
+      <w:numFmt w:val="lowerRoman"/>
+      <w:lvlText w:val="%6."/>
+      <w:lvlJc w:val="right"/>
+      <w:pPr>
+        <w:ind w:left="4320" w:hanging="180"/>
+      </w:pPr>
+    </w:lvl>
+    <w:lvl w:ilvl="6" w:tplc="FFFFFFFF" w:tentative="1">
+      <w:start w:val="1"/>
+      <w:numFmt w:val="decimal"/>
+      <w:lvlText w:val="%7."/>
+      <w:lvlJc w:val="left"/>
+      <w:pPr>
+        <w:ind w:left="5040" w:hanging="360"/>
+      </w:pPr>
+    </w:lvl>
+    <w:lvl w:ilvl="7" w:tplc="FFFFFFFF" w:tentative="1">
+      <w:start w:val="1"/>
+      <w:numFmt w:val="lowerLetter"/>
+      <w:lvlText w:val="%8."/>
+      <w:lvlJc w:val="left"/>
+      <w:pPr>
+        <w:ind w:left="5760" w:hanging="360"/>
+      </w:pPr>
+    </w:lvl>
+    <w:lvl w:ilvl="8" w:tplc="FFFFFFFF" w:tentative="1">
+      <w:start w:val="1"/>
+      <w:numFmt w:val="lowerRoman"/>
+      <w:lvlText w:val="%9."/>
+      <w:lvlJc w:val="right"/>
+      <w:pPr>
+        <w:ind w:left="6480" w:hanging="180"/>
+      </w:pPr>
+    </w:lvl>
+  </w:abstractNum>
+  <w:abstractNum w:abstractNumId="1" w15:restartNumberingAfterBreak="0">
     <w:nsid w:val="14583609"/>
     <w:multiLevelType w:val="hybridMultilevel"/>
     <w:tmpl w:val="F2427658"/>
@@ -1787,7 +2510,7 @@
       </w:pPr>
     </w:lvl>
   </w:abstractNum>
-  <w:abstractNum w:abstractNumId="1" w15:restartNumberingAfterBreak="0">
+  <w:abstractNum w:abstractNumId="2" w15:restartNumberingAfterBreak="0">
     <w:nsid w:val="25CB22D6"/>
     <w:multiLevelType w:val="hybridMultilevel"/>
     <w:tmpl w:val="24AC677E"/>
@@ -1876,7 +2599,7 @@
       </w:pPr>
     </w:lvl>
   </w:abstractNum>
-  <w:abstractNum w:abstractNumId="2" w15:restartNumberingAfterBreak="0">
+  <w:abstractNum w:abstractNumId="3" w15:restartNumberingAfterBreak="0">
     <w:nsid w:val="2C0C1287"/>
     <w:multiLevelType w:val="hybridMultilevel"/>
     <w:tmpl w:val="E42031A2"/>
@@ -1965,7 +2688,7 @@
       </w:pPr>
     </w:lvl>
   </w:abstractNum>
-  <w:abstractNum w:abstractNumId="3" w15:restartNumberingAfterBreak="0">
+  <w:abstractNum w:abstractNumId="4" w15:restartNumberingAfterBreak="0">
     <w:nsid w:val="378F2770"/>
     <w:multiLevelType w:val="hybridMultilevel"/>
     <w:tmpl w:val="E05496A8"/>
@@ -2054,7 +2777,7 @@
       </w:pPr>
     </w:lvl>
   </w:abstractNum>
-  <w:abstractNum w:abstractNumId="4" w15:restartNumberingAfterBreak="0">
+  <w:abstractNum w:abstractNumId="5" w15:restartNumberingAfterBreak="0">
     <w:nsid w:val="39D55FFA"/>
     <w:multiLevelType w:val="hybridMultilevel"/>
     <w:tmpl w:val="0BD2DAB6"/>
@@ -2143,7 +2866,7 @@
       </w:pPr>
     </w:lvl>
   </w:abstractNum>
-  <w:abstractNum w:abstractNumId="5" w15:restartNumberingAfterBreak="0">
+  <w:abstractNum w:abstractNumId="6" w15:restartNumberingAfterBreak="0">
     <w:nsid w:val="59A02419"/>
     <w:multiLevelType w:val="hybridMultilevel"/>
     <w:tmpl w:val="4AAC40C6"/>
@@ -2232,7 +2955,7 @@
       </w:pPr>
     </w:lvl>
   </w:abstractNum>
-  <w:abstractNum w:abstractNumId="6" w15:restartNumberingAfterBreak="0">
+  <w:abstractNum w:abstractNumId="7" w15:restartNumberingAfterBreak="0">
     <w:nsid w:val="600161C0"/>
     <w:multiLevelType w:val="hybridMultilevel"/>
     <w:tmpl w:val="BD6E95AC"/>
@@ -2321,7 +3044,7 @@
       </w:pPr>
     </w:lvl>
   </w:abstractNum>
-  <w:abstractNum w:abstractNumId="7" w15:restartNumberingAfterBreak="0">
+  <w:abstractNum w:abstractNumId="8" w15:restartNumberingAfterBreak="0">
     <w:nsid w:val="653F6851"/>
     <w:multiLevelType w:val="hybridMultilevel"/>
     <w:tmpl w:val="B358C288"/>
@@ -2434,7 +3157,7 @@
       </w:rPr>
     </w:lvl>
   </w:abstractNum>
-  <w:abstractNum w:abstractNumId="8" w15:restartNumberingAfterBreak="0">
+  <w:abstractNum w:abstractNumId="9" w15:restartNumberingAfterBreak="0">
     <w:nsid w:val="779559D2"/>
     <w:multiLevelType w:val="hybridMultilevel"/>
     <w:tmpl w:val="8C40F0B0"/>
@@ -2547,33 +3270,44 @@
     </w:lvl>
   </w:abstractNum>
   <w:num w:numId="1" w16cid:durableId="818573091">
+    <w:abstractNumId w:val="4"/>
+  </w:num>
+  <w:num w:numId="2" w16cid:durableId="2821899">
+    <w:abstractNumId w:val="7"/>
+  </w:num>
+  <w:num w:numId="3" w16cid:durableId="1960602975">
+    <w:abstractNumId w:val="2"/>
+  </w:num>
+  <w:num w:numId="4" w16cid:durableId="485049000">
+    <w:abstractNumId w:val="1"/>
+  </w:num>
+  <w:num w:numId="5" w16cid:durableId="312370885">
+    <w:abstractNumId w:val="8"/>
+  </w:num>
+  <w:num w:numId="6" w16cid:durableId="1795101701">
+    <w:abstractNumId w:val="6"/>
+  </w:num>
+  <w:num w:numId="7" w16cid:durableId="526061909">
+    <w:abstractNumId w:val="9"/>
+  </w:num>
+  <w:num w:numId="8" w16cid:durableId="1995792459">
     <w:abstractNumId w:val="3"/>
   </w:num>
-  <w:num w:numId="2" w16cid:durableId="2821899">
-    <w:abstractNumId w:val="6"/>
+  <w:num w:numId="9" w16cid:durableId="1127578819">
+    <w:abstractNumId w:val="5"/>
   </w:num>
-  <w:num w:numId="3" w16cid:durableId="1960602975">
-    <w:abstractNumId w:val="1"/>
-  </w:num>
-  <w:num w:numId="4" w16cid:durableId="485049000">
+  <w:num w:numId="10" w16cid:durableId="823816597">
     <w:abstractNumId w:val="0"/>
   </w:num>
-  <w:num w:numId="5" w16cid:durableId="312370885">
-    <w:abstractNumId w:val="7"/>
-  </w:num>
-  <w:num w:numId="6" w16cid:durableId="1795101701">
-    <w:abstractNumId w:val="5"/>
-  </w:num>
-  <w:num w:numId="7" w16cid:durableId="526061909">
-    <w:abstractNumId w:val="8"/>
-  </w:num>
-  <w:num w:numId="8" w16cid:durableId="1995792459">
-    <w:abstractNumId w:val="2"/>
-  </w:num>
-  <w:num w:numId="9" w16cid:durableId="1127578819">
-    <w:abstractNumId w:val="4"/>
-  </w:num>
 </w:numbering>
+</file>
+
+<file path=word/people.xml><?xml version="1.0" encoding="utf-8"?>
+<w15:people xmlns:wpc="http://schemas.microsoft.com/office/word/2010/wordprocessingCanvas" xmlns:cx="http://schemas.microsoft.com/office/drawing/2014/chartex" xmlns:cx1="http://schemas.microsoft.com/office/drawing/2015/9/8/chartex" xmlns:cx2="http://schemas.microsoft.com/office/drawing/2015/10/21/chartex" xmlns:cx3="http://schemas.microsoft.com/office/drawing/2016/5/9/chartex" xmlns:cx4="http://schemas.microsoft.com/office/drawing/2016/5/10/chartex" xmlns:cx5="http://schemas.microsoft.com/office/drawing/2016/5/11/chartex" xmlns:cx6="http://schemas.microsoft.com/office/drawing/2016/5/12/chartex" xmlns:cx7="http://schemas.microsoft.com/office/drawing/2016/5/13/chartex" xmlns:cx8="http://schemas.microsoft.com/office/drawing/2016/5/14/chartex" xmlns:mc="http://schemas.openxmlformats.org/markup-compatibility/2006" xmlns:aink="http://schemas.microsoft.com/office/drawing/2016/ink" xmlns:am3d="http://schemas.microsoft.com/office/drawing/2017/model3d" xmlns:o="urn:schemas-microsoft-com:office:office" xmlns:oel="http://schemas.microsoft.com/office/2019/extlst" xmlns:r="http://schemas.openxmlformats.org/officeDocument/2006/relationships" xmlns:m="http://schemas.openxmlformats.org/officeDocument/2006/math" xmlns:v="urn:schemas-microsoft-com:vml" xmlns:wp14="http://schemas.microsoft.com/office/word/2010/wordprocessingDrawing" xmlns:wp="http://schemas.openxmlformats.org/drawingml/2006/wordprocessingDrawing" xmlns:w10="urn:schemas-microsoft-com:office:word" xmlns:w="http://schemas.openxmlformats.org/wordprocessingml/2006/main" xmlns:w14="http://schemas.microsoft.com/office/word/2010/wordml" xmlns:w15="http://schemas.microsoft.com/office/word/2012/wordml" xmlns:w16cex="http://schemas.microsoft.com/office/word/2018/wordml/cex" xmlns:w16cid="http://schemas.microsoft.com/office/word/2016/wordml/cid" xmlns:w16="http://schemas.microsoft.com/office/word/2018/wordml" xmlns:w16sdtdh="http://schemas.microsoft.com/office/word/2020/wordml/sdtdatahash" xmlns:w16se="http://schemas.microsoft.com/office/word/2015/wordml/symex" xmlns:wpg="http://schemas.microsoft.com/office/word/2010/wordprocessingGroup" xmlns:wpi="http://schemas.microsoft.com/office/word/2010/wordprocessingInk" xmlns:wne="http://schemas.microsoft.com/office/word/2006/wordml" xmlns:wps="http://schemas.microsoft.com/office/word/2010/wordprocessingShape" mc:Ignorable="w14 w15 w16se w16cid w16 w16cex w16sdtdh wp14">
+  <w15:person w15:author="zakarya khnissi">
+    <w15:presenceInfo w15:providerId="Windows Live" w15:userId="fd9d1b6a658ecad3"/>
+  </w15:person>
+</w15:people>
 </file>
 
 <file path=word/styles.xml><?xml version="1.0" encoding="utf-8"?>
@@ -2976,7 +3710,7 @@
   <w:style w:type="paragraph" w:default="1" w:styleId="Normal">
     <w:name w:val="Normal"/>
     <w:qFormat/>
-    <w:rsid w:val="005367E0"/>
+    <w:rsid w:val="00EC17CC"/>
     <w:rPr>
       <w:lang w:val="fr-CA"/>
     </w:rPr>
@@ -3501,12 +4235,91 @@
     <w:name w:val="Hyperlink"/>
     <w:basedOn w:val="DefaultParagraphFont"/>
     <w:uiPriority w:val="99"/>
-    <w:semiHidden/>
     <w:unhideWhenUsed/>
     <w:rsid w:val="008A55E4"/>
     <w:rPr>
       <w:color w:val="0000FF"/>
       <w:u w:val="single"/>
+    </w:rPr>
+  </w:style>
+  <w:style w:type="character" w:styleId="CommentReference">
+    <w:name w:val="annotation reference"/>
+    <w:basedOn w:val="DefaultParagraphFont"/>
+    <w:uiPriority w:val="99"/>
+    <w:semiHidden/>
+    <w:unhideWhenUsed/>
+    <w:rsid w:val="008D4A27"/>
+    <w:rPr>
+      <w:sz w:val="16"/>
+      <w:szCs w:val="16"/>
+    </w:rPr>
+  </w:style>
+  <w:style w:type="paragraph" w:styleId="CommentText">
+    <w:name w:val="annotation text"/>
+    <w:basedOn w:val="Normal"/>
+    <w:link w:val="CommentTextChar"/>
+    <w:uiPriority w:val="99"/>
+    <w:unhideWhenUsed/>
+    <w:rsid w:val="008D4A27"/>
+    <w:pPr>
+      <w:spacing w:line="240" w:lineRule="auto"/>
+    </w:pPr>
+    <w:rPr>
+      <w:sz w:val="20"/>
+      <w:szCs w:val="20"/>
+    </w:rPr>
+  </w:style>
+  <w:style w:type="character" w:customStyle="1" w:styleId="CommentTextChar">
+    <w:name w:val="Comment Text Char"/>
+    <w:basedOn w:val="DefaultParagraphFont"/>
+    <w:link w:val="CommentText"/>
+    <w:uiPriority w:val="99"/>
+    <w:rsid w:val="008D4A27"/>
+    <w:rPr>
+      <w:sz w:val="20"/>
+      <w:szCs w:val="20"/>
+      <w:lang w:val="fr-CA"/>
+    </w:rPr>
+  </w:style>
+  <w:style w:type="paragraph" w:styleId="CommentSubject">
+    <w:name w:val="annotation subject"/>
+    <w:basedOn w:val="CommentText"/>
+    <w:next w:val="CommentText"/>
+    <w:link w:val="CommentSubjectChar"/>
+    <w:uiPriority w:val="99"/>
+    <w:semiHidden/>
+    <w:unhideWhenUsed/>
+    <w:rsid w:val="008D4A27"/>
+    <w:rPr>
+      <w:b/>
+      <w:bCs/>
+    </w:rPr>
+  </w:style>
+  <w:style w:type="character" w:customStyle="1" w:styleId="CommentSubjectChar">
+    <w:name w:val="Comment Subject Char"/>
+    <w:basedOn w:val="CommentTextChar"/>
+    <w:link w:val="CommentSubject"/>
+    <w:uiPriority w:val="99"/>
+    <w:semiHidden/>
+    <w:rsid w:val="008D4A27"/>
+    <w:rPr>
+      <w:b/>
+      <w:bCs/>
+      <w:sz w:val="20"/>
+      <w:szCs w:val="20"/>
+      <w:lang w:val="fr-CA"/>
+    </w:rPr>
+  </w:style>
+  <w:style w:type="character" w:styleId="UnresolvedMention">
+    <w:name w:val="Unresolved Mention"/>
+    <w:basedOn w:val="DefaultParagraphFont"/>
+    <w:uiPriority w:val="99"/>
+    <w:semiHidden/>
+    <w:unhideWhenUsed/>
+    <w:rsid w:val="008D4A27"/>
+    <w:rPr>
+      <w:color w:val="605E5C"/>
+      <w:shd w:val="clear" w:color="auto" w:fill="E1DFDD"/>
     </w:rPr>
   </w:style>
 </w:styles>
